--- a/maze game.docx
+++ b/maze game.docx
@@ -1444,15 +1444,7 @@
         <w:rPr>
           <w:lang w:eastAsia="en-GB"/>
         </w:rPr>
-        <w:t>u</w:t>
-      </w:r>
-      <w:bookmarkStart w:id="1" w:name="_GoBack"/>
-      <w:bookmarkEnd w:id="1"/>
-      <w:r>
-        <w:rPr>
-          <w:lang w:eastAsia="en-GB"/>
-        </w:rPr>
-        <w:t>ration</w:t>
+        <w:t>uration</w:t>
       </w:r>
       <w:r>
         <w:rPr>
@@ -1490,6 +1482,864 @@
         </w:rPr>
         <w:t xml:space="preserve">we be able to interact with all other objects through the maze class. </w:t>
       </w:r>
+    </w:p>
+    <w:p>
+      <w:pPr>
+        <w:rPr>
+          <w:lang w:eastAsia="en-GB"/>
+        </w:rPr>
+      </w:pPr>
+    </w:p>
+    <w:p>
+      <w:pPr>
+        <w:rPr>
+          <w:rFonts w:asciiTheme="majorHAnsi" w:eastAsiaTheme="majorEastAsia" w:hAnsiTheme="majorHAnsi" w:cstheme="majorBidi"/>
+          <w:color w:val="2E74B5" w:themeColor="accent1" w:themeShade="BF"/>
+          <w:sz w:val="32"/>
+          <w:szCs w:val="32"/>
+          <w:lang w:eastAsia="en-GB"/>
+        </w:rPr>
+      </w:pPr>
+      <w:r>
+        <w:rPr>
+          <w:lang w:eastAsia="en-GB"/>
+        </w:rPr>
+        <w:br w:type="page"/>
+      </w:r>
+    </w:p>
+    <w:p>
+      <w:pPr>
+        <w:pStyle w:val="Heading1"/>
+        <w:rPr>
+          <w:lang w:eastAsia="en-GB"/>
+        </w:rPr>
+      </w:pPr>
+      <w:r>
+        <w:rPr>
+          <w:lang w:eastAsia="en-GB"/>
+        </w:rPr>
+        <w:lastRenderedPageBreak/>
+        <w:t>Test</w:t>
+      </w:r>
+    </w:p>
+    <w:p>
+      <w:pPr>
+        <w:rPr>
+          <w:lang w:eastAsia="en-GB"/>
+        </w:rPr>
+      </w:pPr>
+    </w:p>
+    <w:tbl>
+      <w:tblPr>
+        <w:tblStyle w:val="PlainTable1"/>
+        <w:tblW w:w="0" w:type="auto"/>
+        <w:tblLook w:val="04A0" w:firstRow="1" w:lastRow="0" w:firstColumn="1" w:lastColumn="0" w:noHBand="0" w:noVBand="1"/>
+      </w:tblPr>
+      <w:tblGrid>
+        <w:gridCol w:w="2057"/>
+        <w:gridCol w:w="2132"/>
+        <w:gridCol w:w="2100"/>
+        <w:gridCol w:w="2727"/>
+      </w:tblGrid>
+      <w:tr>
+        <w:trPr>
+          <w:cnfStyle w:val="100000000000" w:firstRow="1" w:lastRow="0" w:firstColumn="0" w:lastColumn="0" w:oddVBand="0" w:evenVBand="0" w:oddHBand="0" w:evenHBand="0" w:firstRowFirstColumn="0" w:firstRowLastColumn="0" w:lastRowFirstColumn="0" w:lastRowLastColumn="0"/>
+        </w:trPr>
+        <w:tc>
+          <w:tcPr>
+            <w:cnfStyle w:val="001000000000" w:firstRow="0" w:lastRow="0" w:firstColumn="1" w:lastColumn="0" w:oddVBand="0" w:evenVBand="0" w:oddHBand="0" w:evenHBand="0" w:firstRowFirstColumn="0" w:firstRowLastColumn="0" w:lastRowFirstColumn="0" w:lastRowLastColumn="0"/>
+            <w:tcW w:w="2057" w:type="dxa"/>
+          </w:tcPr>
+          <w:p>
+            <w:pPr>
+              <w:rPr>
+                <w:lang w:eastAsia="en-GB"/>
+              </w:rPr>
+            </w:pPr>
+            <w:r>
+              <w:rPr>
+                <w:lang w:eastAsia="en-GB"/>
+              </w:rPr>
+              <w:t>Test</w:t>
+            </w:r>
+          </w:p>
+        </w:tc>
+        <w:tc>
+          <w:tcPr>
+            <w:tcW w:w="2132" w:type="dxa"/>
+          </w:tcPr>
+          <w:p>
+            <w:pPr>
+              <w:cnfStyle w:val="100000000000" w:firstRow="1" w:lastRow="0" w:firstColumn="0" w:lastColumn="0" w:oddVBand="0" w:evenVBand="0" w:oddHBand="0" w:evenHBand="0" w:firstRowFirstColumn="0" w:firstRowLastColumn="0" w:lastRowFirstColumn="0" w:lastRowLastColumn="0"/>
+              <w:rPr>
+                <w:lang w:eastAsia="en-GB"/>
+              </w:rPr>
+            </w:pPr>
+            <w:r>
+              <w:rPr>
+                <w:lang w:eastAsia="en-GB"/>
+              </w:rPr>
+              <w:t>Expected Outcome</w:t>
+            </w:r>
+          </w:p>
+        </w:tc>
+        <w:tc>
+          <w:tcPr>
+            <w:tcW w:w="2100" w:type="dxa"/>
+          </w:tcPr>
+          <w:p>
+            <w:pPr>
+              <w:cnfStyle w:val="100000000000" w:firstRow="1" w:lastRow="0" w:firstColumn="0" w:lastColumn="0" w:oddVBand="0" w:evenVBand="0" w:oddHBand="0" w:evenHBand="0" w:firstRowFirstColumn="0" w:firstRowLastColumn="0" w:lastRowFirstColumn="0" w:lastRowLastColumn="0"/>
+              <w:rPr>
+                <w:lang w:eastAsia="en-GB"/>
+              </w:rPr>
+            </w:pPr>
+            <w:r>
+              <w:rPr>
+                <w:lang w:eastAsia="en-GB"/>
+              </w:rPr>
+              <w:t>Actually Outcome</w:t>
+            </w:r>
+          </w:p>
+        </w:tc>
+        <w:tc>
+          <w:tcPr>
+            <w:tcW w:w="2727" w:type="dxa"/>
+          </w:tcPr>
+          <w:p>
+            <w:pPr>
+              <w:cnfStyle w:val="100000000000" w:firstRow="1" w:lastRow="0" w:firstColumn="0" w:lastColumn="0" w:oddVBand="0" w:evenVBand="0" w:oddHBand="0" w:evenHBand="0" w:firstRowFirstColumn="0" w:firstRowLastColumn="0" w:lastRowFirstColumn="0" w:lastRowLastColumn="0"/>
+              <w:rPr>
+                <w:lang w:eastAsia="en-GB"/>
+              </w:rPr>
+            </w:pPr>
+            <w:r>
+              <w:rPr>
+                <w:lang w:eastAsia="en-GB"/>
+              </w:rPr>
+              <w:t>Comment</w:t>
+            </w:r>
+          </w:p>
+        </w:tc>
+      </w:tr>
+      <w:tr>
+        <w:trPr>
+          <w:cnfStyle w:val="000000100000" w:firstRow="0" w:lastRow="0" w:firstColumn="0" w:lastColumn="0" w:oddVBand="0" w:evenVBand="0" w:oddHBand="1" w:evenHBand="0" w:firstRowFirstColumn="0" w:firstRowLastColumn="0" w:lastRowFirstColumn="0" w:lastRowLastColumn="0"/>
+        </w:trPr>
+        <w:tc>
+          <w:tcPr>
+            <w:cnfStyle w:val="001000000000" w:firstRow="0" w:lastRow="0" w:firstColumn="1" w:lastColumn="0" w:oddVBand="0" w:evenVBand="0" w:oddHBand="0" w:evenHBand="0" w:firstRowFirstColumn="0" w:firstRowLastColumn="0" w:lastRowFirstColumn="0" w:lastRowLastColumn="0"/>
+            <w:tcW w:w="2057" w:type="dxa"/>
+          </w:tcPr>
+          <w:p>
+            <w:pPr>
+              <w:rPr>
+                <w:b w:val="0"/>
+                <w:lang w:eastAsia="en-GB"/>
+              </w:rPr>
+            </w:pPr>
+            <w:r>
+              <w:rPr>
+                <w:b w:val="0"/>
+                <w:lang w:eastAsia="en-GB"/>
+              </w:rPr>
+              <w:t>Does the “</w:t>
+            </w:r>
+            <w:proofErr w:type="gramStart"/>
+            <w:r>
+              <w:rPr>
+                <w:b w:val="0"/>
+                <w:lang w:eastAsia="en-GB"/>
+              </w:rPr>
+              <w:t>game ./</w:t>
+            </w:r>
+            <w:proofErr w:type="gramEnd"/>
+            <w:r>
+              <w:rPr>
+                <w:b w:val="0"/>
+                <w:lang w:eastAsia="en-GB"/>
+              </w:rPr>
+              <w:t>maze” command boot game?</w:t>
+            </w:r>
+          </w:p>
+        </w:tc>
+        <w:tc>
+          <w:tcPr>
+            <w:tcW w:w="2132" w:type="dxa"/>
+          </w:tcPr>
+          <w:p>
+            <w:pPr>
+              <w:cnfStyle w:val="000000100000" w:firstRow="0" w:lastRow="0" w:firstColumn="0" w:lastColumn="0" w:oddVBand="0" w:evenVBand="0" w:oddHBand="1" w:evenHBand="0" w:firstRowFirstColumn="0" w:firstRowLastColumn="0" w:lastRowFirstColumn="0" w:lastRowLastColumn="0"/>
+              <w:rPr>
+                <w:lang w:eastAsia="en-GB"/>
+              </w:rPr>
+            </w:pPr>
+            <w:r>
+              <w:rPr>
+                <w:lang w:eastAsia="en-GB"/>
+              </w:rPr>
+              <w:t>The game will boot and text will alert the user that game is booting.</w:t>
+            </w:r>
+          </w:p>
+        </w:tc>
+        <w:tc>
+          <w:tcPr>
+            <w:tcW w:w="2100" w:type="dxa"/>
+          </w:tcPr>
+          <w:p>
+            <w:pPr>
+              <w:cnfStyle w:val="000000100000" w:firstRow="0" w:lastRow="0" w:firstColumn="0" w:lastColumn="0" w:oddVBand="0" w:evenVBand="0" w:oddHBand="1" w:evenHBand="0" w:firstRowFirstColumn="0" w:firstRowLastColumn="0" w:lastRowFirstColumn="0" w:lastRowLastColumn="0"/>
+              <w:rPr>
+                <w:lang w:eastAsia="en-GB"/>
+              </w:rPr>
+            </w:pPr>
+            <w:r>
+              <w:rPr>
+                <w:lang w:eastAsia="en-GB"/>
+              </w:rPr>
+              <w:t>The user is alerted the game is booting but it is outputted twice</w:t>
+            </w:r>
+          </w:p>
+        </w:tc>
+        <w:tc>
+          <w:tcPr>
+            <w:tcW w:w="2727" w:type="dxa"/>
+          </w:tcPr>
+          <w:p>
+            <w:pPr>
+              <w:cnfStyle w:val="000000100000" w:firstRow="0" w:lastRow="0" w:firstColumn="0" w:lastColumn="0" w:oddVBand="0" w:evenVBand="0" w:oddHBand="1" w:evenHBand="0" w:firstRowFirstColumn="0" w:firstRowLastColumn="0" w:lastRowFirstColumn="0" w:lastRowLastColumn="0"/>
+              <w:rPr>
+                <w:lang w:eastAsia="en-GB"/>
+              </w:rPr>
+            </w:pPr>
+            <w:r>
+              <w:rPr>
+                <w:lang w:eastAsia="en-GB"/>
+              </w:rPr>
+              <w:t xml:space="preserve">To fix the output showing twice I removed the call from </w:t>
+            </w:r>
+          </w:p>
+        </w:tc>
+      </w:tr>
+      <w:tr>
+        <w:tc>
+          <w:tcPr>
+            <w:cnfStyle w:val="001000000000" w:firstRow="0" w:lastRow="0" w:firstColumn="1" w:lastColumn="0" w:oddVBand="0" w:evenVBand="0" w:oddHBand="0" w:evenHBand="0" w:firstRowFirstColumn="0" w:firstRowLastColumn="0" w:lastRowFirstColumn="0" w:lastRowLastColumn="0"/>
+            <w:tcW w:w="9016" w:type="dxa"/>
+            <w:gridSpan w:val="4"/>
+          </w:tcPr>
+          <w:p>
+            <w:pPr>
+              <w:jc w:val="center"/>
+              <w:rPr>
+                <w:lang w:eastAsia="en-GB"/>
+              </w:rPr>
+            </w:pPr>
+            <w:r>
+              <w:rPr>
+                <w:noProof/>
+                <w:lang w:eastAsia="en-GB"/>
+              </w:rPr>
+              <w:drawing>
+                <wp:inline distT="0" distB="0" distL="0" distR="0" wp14:anchorId="7F06ED8D" wp14:editId="47D42C57">
+                  <wp:extent cx="3162300" cy="2825115"/>
+                  <wp:effectExtent l="0" t="0" r="0" b="0"/>
+                  <wp:docPr id="5" name="Picture 5"/>
+                  <wp:cNvGraphicFramePr>
+                    <a:graphicFrameLocks xmlns:a="http://schemas.openxmlformats.org/drawingml/2006/main" noChangeAspect="1"/>
+                  </wp:cNvGraphicFramePr>
+                  <a:graphic xmlns:a="http://schemas.openxmlformats.org/drawingml/2006/main">
+                    <a:graphicData uri="http://schemas.openxmlformats.org/drawingml/2006/picture">
+                      <pic:pic xmlns:pic="http://schemas.openxmlformats.org/drawingml/2006/picture">
+                        <pic:nvPicPr>
+                          <pic:cNvPr id="1" name=""/>
+                          <pic:cNvPicPr/>
+                        </pic:nvPicPr>
+                        <pic:blipFill rotWithShape="1">
+                          <a:blip r:embed="rId8"/>
+                          <a:srcRect t="6883" r="71550" b="10931"/>
+                          <a:stretch/>
+                        </pic:blipFill>
+                        <pic:spPr bwMode="auto">
+                          <a:xfrm>
+                            <a:off x="0" y="0"/>
+                            <a:ext cx="3236165" cy="2891104"/>
+                          </a:xfrm>
+                          <a:prstGeom prst="rect">
+                            <a:avLst/>
+                          </a:prstGeom>
+                          <a:ln>
+                            <a:noFill/>
+                          </a:ln>
+                          <a:extLst>
+                            <a:ext uri="{53640926-AAD7-44D8-BBD7-CCE9431645EC}">
+                              <a14:shadowObscured xmlns:a14="http://schemas.microsoft.com/office/drawing/2010/main"/>
+                            </a:ext>
+                          </a:extLst>
+                        </pic:spPr>
+                      </pic:pic>
+                    </a:graphicData>
+                  </a:graphic>
+                </wp:inline>
+              </w:drawing>
+            </w:r>
+          </w:p>
+        </w:tc>
+      </w:tr>
+      <w:tr>
+        <w:trPr>
+          <w:cnfStyle w:val="000000100000" w:firstRow="0" w:lastRow="0" w:firstColumn="0" w:lastColumn="0" w:oddVBand="0" w:evenVBand="0" w:oddHBand="1" w:evenHBand="0" w:firstRowFirstColumn="0" w:firstRowLastColumn="0" w:lastRowFirstColumn="0" w:lastRowLastColumn="0"/>
+        </w:trPr>
+        <w:tc>
+          <w:tcPr>
+            <w:cnfStyle w:val="001000000000" w:firstRow="0" w:lastRow="0" w:firstColumn="1" w:lastColumn="0" w:oddVBand="0" w:evenVBand="0" w:oddHBand="0" w:evenHBand="0" w:firstRowFirstColumn="0" w:firstRowLastColumn="0" w:lastRowFirstColumn="0" w:lastRowLastColumn="0"/>
+            <w:tcW w:w="2057" w:type="dxa"/>
+          </w:tcPr>
+          <w:p>
+            <w:pPr>
+              <w:rPr>
+                <w:b w:val="0"/>
+                <w:lang w:eastAsia="en-GB"/>
+              </w:rPr>
+            </w:pPr>
+            <w:r>
+              <w:rPr>
+                <w:b w:val="0"/>
+                <w:lang w:eastAsia="en-GB"/>
+              </w:rPr>
+              <w:t>Does</w:t>
+            </w:r>
+            <w:r>
+              <w:rPr>
+                <w:b w:val="0"/>
+                <w:lang w:eastAsia="en-GB"/>
+              </w:rPr>
+              <w:t xml:space="preserve"> the “doors” command show the available </w:t>
+            </w:r>
+            <w:r>
+              <w:rPr>
+                <w:b w:val="0"/>
+                <w:lang w:eastAsia="en-GB"/>
+              </w:rPr>
+              <w:t>passages?</w:t>
+            </w:r>
+          </w:p>
+        </w:tc>
+        <w:tc>
+          <w:tcPr>
+            <w:tcW w:w="2132" w:type="dxa"/>
+          </w:tcPr>
+          <w:p>
+            <w:pPr>
+              <w:cnfStyle w:val="000000100000" w:firstRow="0" w:lastRow="0" w:firstColumn="0" w:lastColumn="0" w:oddVBand="0" w:evenVBand="0" w:oddHBand="1" w:evenHBand="0" w:firstRowFirstColumn="0" w:firstRowLastColumn="0" w:lastRowFirstColumn="0" w:lastRowLastColumn="0"/>
+              <w:rPr>
+                <w:lang w:eastAsia="en-GB"/>
+              </w:rPr>
+            </w:pPr>
+            <w:r>
+              <w:rPr>
+                <w:lang w:eastAsia="en-GB"/>
+              </w:rPr>
+              <w:t>The game will output what directions the player can move</w:t>
+            </w:r>
+          </w:p>
+        </w:tc>
+        <w:tc>
+          <w:tcPr>
+            <w:tcW w:w="2100" w:type="dxa"/>
+          </w:tcPr>
+          <w:p>
+            <w:pPr>
+              <w:cnfStyle w:val="000000100000" w:firstRow="0" w:lastRow="0" w:firstColumn="0" w:lastColumn="0" w:oddVBand="0" w:evenVBand="0" w:oddHBand="1" w:evenHBand="0" w:firstRowFirstColumn="0" w:firstRowLastColumn="0" w:lastRowFirstColumn="0" w:lastRowLastColumn="0"/>
+              <w:rPr>
+                <w:lang w:eastAsia="en-GB"/>
+              </w:rPr>
+            </w:pPr>
+            <w:r>
+              <w:rPr>
+                <w:lang w:eastAsia="en-GB"/>
+              </w:rPr>
+              <w:t>The correct output is displayed</w:t>
+            </w:r>
+          </w:p>
+        </w:tc>
+        <w:tc>
+          <w:tcPr>
+            <w:tcW w:w="2727" w:type="dxa"/>
+          </w:tcPr>
+          <w:p>
+            <w:pPr>
+              <w:cnfStyle w:val="000000100000" w:firstRow="0" w:lastRow="0" w:firstColumn="0" w:lastColumn="0" w:oddVBand="0" w:evenVBand="0" w:oddHBand="1" w:evenHBand="0" w:firstRowFirstColumn="0" w:firstRowLastColumn="0" w:lastRowFirstColumn="0" w:lastRowLastColumn="0"/>
+              <w:rPr>
+                <w:lang w:eastAsia="en-GB"/>
+              </w:rPr>
+            </w:pPr>
+            <w:r>
+              <w:rPr>
+                <w:lang w:eastAsia="en-GB"/>
+              </w:rPr>
+              <w:t>To improve I could possible output all exits and show which is passable and which is not</w:t>
+            </w:r>
+          </w:p>
+        </w:tc>
+      </w:tr>
+      <w:tr>
+        <w:tc>
+          <w:tcPr>
+            <w:cnfStyle w:val="001000000000" w:firstRow="0" w:lastRow="0" w:firstColumn="1" w:lastColumn="0" w:oddVBand="0" w:evenVBand="0" w:oddHBand="0" w:evenHBand="0" w:firstRowFirstColumn="0" w:firstRowLastColumn="0" w:lastRowFirstColumn="0" w:lastRowLastColumn="0"/>
+            <w:tcW w:w="9016" w:type="dxa"/>
+            <w:gridSpan w:val="4"/>
+          </w:tcPr>
+          <w:p>
+            <w:pPr>
+              <w:tabs>
+                <w:tab w:val="left" w:pos="2655"/>
+              </w:tabs>
+              <w:jc w:val="center"/>
+              <w:rPr>
+                <w:lang w:eastAsia="en-GB"/>
+              </w:rPr>
+            </w:pPr>
+            <w:r>
+              <w:rPr>
+                <w:noProof/>
+                <w:lang w:eastAsia="en-GB"/>
+              </w:rPr>
+              <w:drawing>
+                <wp:inline distT="0" distB="0" distL="0" distR="0" wp14:anchorId="653D73FD" wp14:editId="2CE43C27">
+                  <wp:extent cx="3233224" cy="3752850"/>
+                  <wp:effectExtent l="0" t="0" r="5715" b="0"/>
+                  <wp:docPr id="6" name="Picture 6"/>
+                  <wp:cNvGraphicFramePr>
+                    <a:graphicFrameLocks xmlns:a="http://schemas.openxmlformats.org/drawingml/2006/main" noChangeAspect="1"/>
+                  </wp:cNvGraphicFramePr>
+                  <a:graphic xmlns:a="http://schemas.openxmlformats.org/drawingml/2006/main">
+                    <a:graphicData uri="http://schemas.openxmlformats.org/drawingml/2006/picture">
+                      <pic:pic xmlns:pic="http://schemas.openxmlformats.org/drawingml/2006/picture">
+                        <pic:nvPicPr>
+                          <pic:cNvPr id="1" name=""/>
+                          <pic:cNvPicPr/>
+                        </pic:nvPicPr>
+                        <pic:blipFill rotWithShape="1">
+                          <a:blip r:embed="rId9"/>
+                          <a:srcRect t="8310" r="72081" b="10665"/>
+                          <a:stretch/>
+                        </pic:blipFill>
+                        <pic:spPr bwMode="auto">
+                          <a:xfrm>
+                            <a:off x="0" y="0"/>
+                            <a:ext cx="3258910" cy="3782665"/>
+                          </a:xfrm>
+                          <a:prstGeom prst="rect">
+                            <a:avLst/>
+                          </a:prstGeom>
+                          <a:ln>
+                            <a:noFill/>
+                          </a:ln>
+                          <a:extLst>
+                            <a:ext uri="{53640926-AAD7-44D8-BBD7-CCE9431645EC}">
+                              <a14:shadowObscured xmlns:a14="http://schemas.microsoft.com/office/drawing/2010/main"/>
+                            </a:ext>
+                          </a:extLst>
+                        </pic:spPr>
+                      </pic:pic>
+                    </a:graphicData>
+                  </a:graphic>
+                </wp:inline>
+              </w:drawing>
+            </w:r>
+          </w:p>
+        </w:tc>
+      </w:tr>
+      <w:tr>
+        <w:trPr>
+          <w:cnfStyle w:val="000000100000" w:firstRow="0" w:lastRow="0" w:firstColumn="0" w:lastColumn="0" w:oddVBand="0" w:evenVBand="0" w:oddHBand="1" w:evenHBand="0" w:firstRowFirstColumn="0" w:firstRowLastColumn="0" w:lastRowFirstColumn="0" w:lastRowLastColumn="0"/>
+        </w:trPr>
+        <w:tc>
+          <w:tcPr>
+            <w:cnfStyle w:val="001000000000" w:firstRow="0" w:lastRow="0" w:firstColumn="1" w:lastColumn="0" w:oddVBand="0" w:evenVBand="0" w:oddHBand="0" w:evenHBand="0" w:firstRowFirstColumn="0" w:firstRowLastColumn="0" w:lastRowFirstColumn="0" w:lastRowLastColumn="0"/>
+            <w:tcW w:w="2057" w:type="dxa"/>
+          </w:tcPr>
+          <w:p>
+            <w:pPr>
+              <w:rPr>
+                <w:b w:val="0"/>
+                <w:lang w:eastAsia="en-GB"/>
+              </w:rPr>
+            </w:pPr>
+            <w:r>
+              <w:rPr>
+                <w:b w:val="0"/>
+                <w:lang w:eastAsia="en-GB"/>
+              </w:rPr>
+              <w:lastRenderedPageBreak/>
+              <w:t>Does the “</w:t>
+            </w:r>
+            <w:proofErr w:type="gramStart"/>
+            <w:r>
+              <w:rPr>
+                <w:b w:val="0"/>
+                <w:lang w:eastAsia="en-GB"/>
+              </w:rPr>
+              <w:t>Move  [</w:t>
+            </w:r>
+            <w:proofErr w:type="gramEnd"/>
+            <w:r>
+              <w:rPr>
+                <w:b w:val="0"/>
+                <w:lang w:eastAsia="en-GB"/>
+              </w:rPr>
+              <w:t>direction]” allow you to move into another room?</w:t>
+            </w:r>
+          </w:p>
+        </w:tc>
+        <w:tc>
+          <w:tcPr>
+            <w:tcW w:w="2132" w:type="dxa"/>
+          </w:tcPr>
+          <w:p>
+            <w:pPr>
+              <w:cnfStyle w:val="000000100000" w:firstRow="0" w:lastRow="0" w:firstColumn="0" w:lastColumn="0" w:oddVBand="0" w:evenVBand="0" w:oddHBand="1" w:evenHBand="0" w:firstRowFirstColumn="0" w:firstRowLastColumn="0" w:lastRowFirstColumn="0" w:lastRowLastColumn="0"/>
+              <w:rPr>
+                <w:lang w:eastAsia="en-GB"/>
+              </w:rPr>
+            </w:pPr>
+            <w:r>
+              <w:rPr>
+                <w:lang w:eastAsia="en-GB"/>
+              </w:rPr>
+              <w:t>The game will change the player’s current room to the rooms that exist in the direction the player chooses to move.</w:t>
+            </w:r>
+          </w:p>
+        </w:tc>
+        <w:tc>
+          <w:tcPr>
+            <w:tcW w:w="2100" w:type="dxa"/>
+          </w:tcPr>
+          <w:p>
+            <w:pPr>
+              <w:cnfStyle w:val="000000100000" w:firstRow="0" w:lastRow="0" w:firstColumn="0" w:lastColumn="0" w:oddVBand="0" w:evenVBand="0" w:oddHBand="1" w:evenHBand="0" w:firstRowFirstColumn="0" w:firstRowLastColumn="0" w:lastRowFirstColumn="0" w:lastRowLastColumn="0"/>
+              <w:rPr>
+                <w:lang w:eastAsia="en-GB"/>
+              </w:rPr>
+            </w:pPr>
+            <w:r>
+              <w:rPr>
+                <w:lang w:eastAsia="en-GB"/>
+              </w:rPr>
+              <w:t>The room entry description is displayed alerting the player they have entered a new room.</w:t>
+            </w:r>
+          </w:p>
+        </w:tc>
+        <w:tc>
+          <w:tcPr>
+            <w:tcW w:w="2727" w:type="dxa"/>
+          </w:tcPr>
+          <w:p>
+            <w:pPr>
+              <w:cnfStyle w:val="000000100000" w:firstRow="0" w:lastRow="0" w:firstColumn="0" w:lastColumn="0" w:oddVBand="0" w:evenVBand="0" w:oddHBand="1" w:evenHBand="0" w:firstRowFirstColumn="0" w:firstRowLastColumn="0" w:lastRowFirstColumn="0" w:lastRowLastColumn="0"/>
+              <w:rPr>
+                <w:lang w:eastAsia="en-GB"/>
+              </w:rPr>
+            </w:pPr>
+            <w:r>
+              <w:rPr>
+                <w:lang w:eastAsia="en-GB"/>
+              </w:rPr>
+              <w:t>I could shorthand this command to up down left or right.</w:t>
+            </w:r>
+          </w:p>
+        </w:tc>
+      </w:tr>
+      <w:tr>
+        <w:tc>
+          <w:tcPr>
+            <w:cnfStyle w:val="001000000000" w:firstRow="0" w:lastRow="0" w:firstColumn="1" w:lastColumn="0" w:oddVBand="0" w:evenVBand="0" w:oddHBand="0" w:evenHBand="0" w:firstRowFirstColumn="0" w:firstRowLastColumn="0" w:lastRowFirstColumn="0" w:lastRowLastColumn="0"/>
+            <w:tcW w:w="9016" w:type="dxa"/>
+            <w:gridSpan w:val="4"/>
+          </w:tcPr>
+          <w:p>
+            <w:pPr>
+              <w:jc w:val="center"/>
+              <w:rPr>
+                <w:lang w:eastAsia="en-GB"/>
+              </w:rPr>
+            </w:pPr>
+            <w:r>
+              <w:rPr>
+                <w:noProof/>
+                <w:lang w:eastAsia="en-GB"/>
+              </w:rPr>
+              <w:drawing>
+                <wp:inline distT="0" distB="0" distL="0" distR="0" wp14:anchorId="02CF2C98" wp14:editId="3C45D565">
+                  <wp:extent cx="3076575" cy="3300326"/>
+                  <wp:effectExtent l="0" t="0" r="0" b="0"/>
+                  <wp:docPr id="7" name="Picture 7"/>
+                  <wp:cNvGraphicFramePr>
+                    <a:graphicFrameLocks xmlns:a="http://schemas.openxmlformats.org/drawingml/2006/main" noChangeAspect="1"/>
+                  </wp:cNvGraphicFramePr>
+                  <a:graphic xmlns:a="http://schemas.openxmlformats.org/drawingml/2006/main">
+                    <a:graphicData uri="http://schemas.openxmlformats.org/drawingml/2006/picture">
+                      <pic:pic xmlns:pic="http://schemas.openxmlformats.org/drawingml/2006/picture">
+                        <pic:nvPicPr>
+                          <pic:cNvPr id="1" name=""/>
+                          <pic:cNvPicPr/>
+                        </pic:nvPicPr>
+                        <pic:blipFill rotWithShape="1">
+                          <a:blip r:embed="rId10"/>
+                          <a:srcRect t="7895" r="72579" b="18560"/>
+                          <a:stretch/>
+                        </pic:blipFill>
+                        <pic:spPr bwMode="auto">
+                          <a:xfrm>
+                            <a:off x="0" y="0"/>
+                            <a:ext cx="3090073" cy="3314806"/>
+                          </a:xfrm>
+                          <a:prstGeom prst="rect">
+                            <a:avLst/>
+                          </a:prstGeom>
+                          <a:ln>
+                            <a:noFill/>
+                          </a:ln>
+                          <a:extLst>
+                            <a:ext uri="{53640926-AAD7-44D8-BBD7-CCE9431645EC}">
+                              <a14:shadowObscured xmlns:a14="http://schemas.microsoft.com/office/drawing/2010/main"/>
+                            </a:ext>
+                          </a:extLst>
+                        </pic:spPr>
+                      </pic:pic>
+                    </a:graphicData>
+                  </a:graphic>
+                </wp:inline>
+              </w:drawing>
+            </w:r>
+          </w:p>
+        </w:tc>
+      </w:tr>
+      <w:tr>
+        <w:trPr>
+          <w:cnfStyle w:val="000000100000" w:firstRow="0" w:lastRow="0" w:firstColumn="0" w:lastColumn="0" w:oddVBand="0" w:evenVBand="0" w:oddHBand="1" w:evenHBand="0" w:firstRowFirstColumn="0" w:firstRowLastColumn="0" w:lastRowFirstColumn="0" w:lastRowLastColumn="0"/>
+        </w:trPr>
+        <w:tc>
+          <w:tcPr>
+            <w:cnfStyle w:val="001000000000" w:firstRow="0" w:lastRow="0" w:firstColumn="1" w:lastColumn="0" w:oddVBand="0" w:evenVBand="0" w:oddHBand="0" w:evenHBand="0" w:firstRowFirstColumn="0" w:firstRowLastColumn="0" w:lastRowFirstColumn="0" w:lastRowLastColumn="0"/>
+            <w:tcW w:w="2057" w:type="dxa"/>
+          </w:tcPr>
+          <w:p>
+            <w:pPr>
+              <w:rPr>
+                <w:b w:val="0"/>
+                <w:lang w:eastAsia="en-GB"/>
+              </w:rPr>
+            </w:pPr>
+            <w:r>
+              <w:rPr>
+                <w:b w:val="0"/>
+                <w:lang w:eastAsia="en-GB"/>
+              </w:rPr>
+              <w:t>Does entering a room trigger the enemy to attack?</w:t>
+            </w:r>
+          </w:p>
+        </w:tc>
+        <w:tc>
+          <w:tcPr>
+            <w:tcW w:w="2132" w:type="dxa"/>
+          </w:tcPr>
+          <w:p>
+            <w:pPr>
+              <w:cnfStyle w:val="000000100000" w:firstRow="0" w:lastRow="0" w:firstColumn="0" w:lastColumn="0" w:oddVBand="0" w:evenVBand="0" w:oddHBand="1" w:evenHBand="0" w:firstRowFirstColumn="0" w:firstRowLastColumn="0" w:lastRowFirstColumn="0" w:lastRowLastColumn="0"/>
+              <w:rPr>
+                <w:lang w:eastAsia="en-GB"/>
+              </w:rPr>
+            </w:pPr>
+            <w:r>
+              <w:rPr>
+                <w:lang w:eastAsia="en-GB"/>
+              </w:rPr>
+              <w:t>The enemy attacks the player and cause damage and is displayed via the output window</w:t>
+            </w:r>
+          </w:p>
+        </w:tc>
+        <w:tc>
+          <w:tcPr>
+            <w:tcW w:w="2100" w:type="dxa"/>
+          </w:tcPr>
+          <w:p>
+            <w:pPr>
+              <w:cnfStyle w:val="000000100000" w:firstRow="0" w:lastRow="0" w:firstColumn="0" w:lastColumn="0" w:oddVBand="0" w:evenVBand="0" w:oddHBand="1" w:evenHBand="0" w:firstRowFirstColumn="0" w:firstRowLastColumn="0" w:lastRowFirstColumn="0" w:lastRowLastColumn="0"/>
+              <w:rPr>
+                <w:lang w:eastAsia="en-GB"/>
+              </w:rPr>
+            </w:pPr>
+            <w:r>
+              <w:rPr>
+                <w:lang w:eastAsia="en-GB"/>
+              </w:rPr>
+              <w:t xml:space="preserve">The player is attack and its health is reduced </w:t>
+            </w:r>
+          </w:p>
+        </w:tc>
+        <w:tc>
+          <w:tcPr>
+            <w:tcW w:w="2727" w:type="dxa"/>
+          </w:tcPr>
+          <w:p>
+            <w:pPr>
+              <w:cnfStyle w:val="000000100000" w:firstRow="0" w:lastRow="0" w:firstColumn="0" w:lastColumn="0" w:oddVBand="0" w:evenVBand="0" w:oddHBand="1" w:evenHBand="0" w:firstRowFirstColumn="0" w:firstRowLastColumn="0" w:lastRowFirstColumn="0" w:lastRowLastColumn="0"/>
+              <w:rPr>
+                <w:lang w:eastAsia="en-GB"/>
+              </w:rPr>
+            </w:pPr>
+          </w:p>
+        </w:tc>
+      </w:tr>
+      <w:tr>
+        <w:tc>
+          <w:tcPr>
+            <w:cnfStyle w:val="001000000000" w:firstRow="0" w:lastRow="0" w:firstColumn="1" w:lastColumn="0" w:oddVBand="0" w:evenVBand="0" w:oddHBand="0" w:evenHBand="0" w:firstRowFirstColumn="0" w:firstRowLastColumn="0" w:lastRowFirstColumn="0" w:lastRowLastColumn="0"/>
+            <w:tcW w:w="9016" w:type="dxa"/>
+            <w:gridSpan w:val="4"/>
+          </w:tcPr>
+          <w:p>
+            <w:pPr>
+              <w:rPr>
+                <w:lang w:eastAsia="en-GB"/>
+              </w:rPr>
+            </w:pPr>
+            <w:bookmarkStart w:id="1" w:name="_GoBack"/>
+            <w:r>
+              <w:rPr>
+                <w:noProof/>
+                <w:lang w:eastAsia="en-GB"/>
+              </w:rPr>
+              <w:drawing>
+                <wp:inline distT="0" distB="0" distL="0" distR="0" wp14:anchorId="183BCCF5" wp14:editId="49329923">
+                  <wp:extent cx="2486025" cy="2950283"/>
+                  <wp:effectExtent l="0" t="0" r="0" b="2540"/>
+                  <wp:docPr id="8" name="Picture 8"/>
+                  <wp:cNvGraphicFramePr>
+                    <a:graphicFrameLocks xmlns:a="http://schemas.openxmlformats.org/drawingml/2006/main" noChangeAspect="1"/>
+                  </wp:cNvGraphicFramePr>
+                  <a:graphic xmlns:a="http://schemas.openxmlformats.org/drawingml/2006/main">
+                    <a:graphicData uri="http://schemas.openxmlformats.org/drawingml/2006/picture">
+                      <pic:pic xmlns:pic="http://schemas.openxmlformats.org/drawingml/2006/picture">
+                        <pic:nvPicPr>
+                          <pic:cNvPr id="1" name=""/>
+                          <pic:cNvPicPr/>
+                        </pic:nvPicPr>
+                        <pic:blipFill rotWithShape="1">
+                          <a:blip r:embed="rId11"/>
+                          <a:srcRect t="7064" r="72413" b="11081"/>
+                          <a:stretch/>
+                        </pic:blipFill>
+                        <pic:spPr bwMode="auto">
+                          <a:xfrm>
+                            <a:off x="0" y="0"/>
+                            <a:ext cx="2493059" cy="2958630"/>
+                          </a:xfrm>
+                          <a:prstGeom prst="rect">
+                            <a:avLst/>
+                          </a:prstGeom>
+                          <a:ln>
+                            <a:noFill/>
+                          </a:ln>
+                          <a:extLst>
+                            <a:ext uri="{53640926-AAD7-44D8-BBD7-CCE9431645EC}">
+                              <a14:shadowObscured xmlns:a14="http://schemas.microsoft.com/office/drawing/2010/main"/>
+                            </a:ext>
+                          </a:extLst>
+                        </pic:spPr>
+                      </pic:pic>
+                    </a:graphicData>
+                  </a:graphic>
+                </wp:inline>
+              </w:drawing>
+            </w:r>
+            <w:bookmarkEnd w:id="1"/>
+          </w:p>
+        </w:tc>
+      </w:tr>
+      <w:tr>
+        <w:trPr>
+          <w:cnfStyle w:val="000000100000" w:firstRow="0" w:lastRow="0" w:firstColumn="0" w:lastColumn="0" w:oddVBand="0" w:evenVBand="0" w:oddHBand="1" w:evenHBand="0" w:firstRowFirstColumn="0" w:firstRowLastColumn="0" w:lastRowFirstColumn="0" w:lastRowLastColumn="0"/>
+        </w:trPr>
+        <w:tc>
+          <w:tcPr>
+            <w:cnfStyle w:val="001000000000" w:firstRow="0" w:lastRow="0" w:firstColumn="1" w:lastColumn="0" w:oddVBand="0" w:evenVBand="0" w:oddHBand="0" w:evenHBand="0" w:firstRowFirstColumn="0" w:firstRowLastColumn="0" w:lastRowFirstColumn="0" w:lastRowLastColumn="0"/>
+            <w:tcW w:w="2057" w:type="dxa"/>
+          </w:tcPr>
+          <w:p>
+            <w:pPr>
+              <w:rPr>
+                <w:b w:val="0"/>
+                <w:lang w:eastAsia="en-GB"/>
+              </w:rPr>
+            </w:pPr>
+          </w:p>
+        </w:tc>
+        <w:tc>
+          <w:tcPr>
+            <w:tcW w:w="2132" w:type="dxa"/>
+          </w:tcPr>
+          <w:p>
+            <w:pPr>
+              <w:cnfStyle w:val="000000100000" w:firstRow="0" w:lastRow="0" w:firstColumn="0" w:lastColumn="0" w:oddVBand="0" w:evenVBand="0" w:oddHBand="1" w:evenHBand="0" w:firstRowFirstColumn="0" w:firstRowLastColumn="0" w:lastRowFirstColumn="0" w:lastRowLastColumn="0"/>
+              <w:rPr>
+                <w:lang w:eastAsia="en-GB"/>
+              </w:rPr>
+            </w:pPr>
+          </w:p>
+        </w:tc>
+        <w:tc>
+          <w:tcPr>
+            <w:tcW w:w="2100" w:type="dxa"/>
+          </w:tcPr>
+          <w:p>
+            <w:pPr>
+              <w:cnfStyle w:val="000000100000" w:firstRow="0" w:lastRow="0" w:firstColumn="0" w:lastColumn="0" w:oddVBand="0" w:evenVBand="0" w:oddHBand="1" w:evenHBand="0" w:firstRowFirstColumn="0" w:firstRowLastColumn="0" w:lastRowFirstColumn="0" w:lastRowLastColumn="0"/>
+              <w:rPr>
+                <w:lang w:eastAsia="en-GB"/>
+              </w:rPr>
+            </w:pPr>
+          </w:p>
+        </w:tc>
+        <w:tc>
+          <w:tcPr>
+            <w:tcW w:w="2727" w:type="dxa"/>
+          </w:tcPr>
+          <w:p>
+            <w:pPr>
+              <w:cnfStyle w:val="000000100000" w:firstRow="0" w:lastRow="0" w:firstColumn="0" w:lastColumn="0" w:oddVBand="0" w:evenVBand="0" w:oddHBand="1" w:evenHBand="0" w:firstRowFirstColumn="0" w:firstRowLastColumn="0" w:lastRowFirstColumn="0" w:lastRowLastColumn="0"/>
+              <w:rPr>
+                <w:lang w:eastAsia="en-GB"/>
+              </w:rPr>
+            </w:pPr>
+          </w:p>
+        </w:tc>
+      </w:tr>
+      <w:tr>
+        <w:tc>
+          <w:tcPr>
+            <w:cnfStyle w:val="001000000000" w:firstRow="0" w:lastRow="0" w:firstColumn="1" w:lastColumn="0" w:oddVBand="0" w:evenVBand="0" w:oddHBand="0" w:evenHBand="0" w:firstRowFirstColumn="0" w:firstRowLastColumn="0" w:lastRowFirstColumn="0" w:lastRowLastColumn="0"/>
+            <w:tcW w:w="9016" w:type="dxa"/>
+            <w:gridSpan w:val="4"/>
+          </w:tcPr>
+          <w:p>
+            <w:pPr>
+              <w:rPr>
+                <w:lang w:eastAsia="en-GB"/>
+              </w:rPr>
+            </w:pPr>
+          </w:p>
+        </w:tc>
+      </w:tr>
+    </w:tbl>
+    <w:p>
+      <w:pPr>
+        <w:rPr>
+          <w:lang w:eastAsia="en-GB"/>
+        </w:rPr>
+      </w:pPr>
     </w:p>
     <w:p>
       <w:pPr>
@@ -2107,6 +2957,88 @@
       <w:szCs w:val="24"/>
     </w:rPr>
   </w:style>
+  <w:style w:type="table" w:styleId="TableGrid">
+    <w:name w:val="Table Grid"/>
+    <w:basedOn w:val="TableNormal"/>
+    <w:uiPriority w:val="39"/>
+    <w:rsid w:val="00707C2F"/>
+    <w:pPr>
+      <w:spacing w:after="0" w:line="240" w:lineRule="auto"/>
+    </w:pPr>
+    <w:tblPr>
+      <w:tblBorders>
+        <w:top w:val="single" w:sz="4" w:space="0" w:color="auto"/>
+        <w:left w:val="single" w:sz="4" w:space="0" w:color="auto"/>
+        <w:bottom w:val="single" w:sz="4" w:space="0" w:color="auto"/>
+        <w:right w:val="single" w:sz="4" w:space="0" w:color="auto"/>
+        <w:insideH w:val="single" w:sz="4" w:space="0" w:color="auto"/>
+        <w:insideV w:val="single" w:sz="4" w:space="0" w:color="auto"/>
+      </w:tblBorders>
+    </w:tblPr>
+  </w:style>
+  <w:style w:type="table" w:styleId="PlainTable1">
+    <w:name w:val="Plain Table 1"/>
+    <w:basedOn w:val="TableNormal"/>
+    <w:uiPriority w:val="41"/>
+    <w:rsid w:val="00707C2F"/>
+    <w:pPr>
+      <w:spacing w:after="0" w:line="240" w:lineRule="auto"/>
+    </w:pPr>
+    <w:tblPr>
+      <w:tblStyleRowBandSize w:val="1"/>
+      <w:tblStyleColBandSize w:val="1"/>
+      <w:tblBorders>
+        <w:top w:val="single" w:sz="4" w:space="0" w:color="BFBFBF" w:themeColor="background1" w:themeShade="BF"/>
+        <w:left w:val="single" w:sz="4" w:space="0" w:color="BFBFBF" w:themeColor="background1" w:themeShade="BF"/>
+        <w:bottom w:val="single" w:sz="4" w:space="0" w:color="BFBFBF" w:themeColor="background1" w:themeShade="BF"/>
+        <w:right w:val="single" w:sz="4" w:space="0" w:color="BFBFBF" w:themeColor="background1" w:themeShade="BF"/>
+        <w:insideH w:val="single" w:sz="4" w:space="0" w:color="BFBFBF" w:themeColor="background1" w:themeShade="BF"/>
+        <w:insideV w:val="single" w:sz="4" w:space="0" w:color="BFBFBF" w:themeColor="background1" w:themeShade="BF"/>
+      </w:tblBorders>
+    </w:tblPr>
+    <w:tblStylePr w:type="firstRow">
+      <w:rPr>
+        <w:b/>
+        <w:bCs/>
+      </w:rPr>
+    </w:tblStylePr>
+    <w:tblStylePr w:type="lastRow">
+      <w:rPr>
+        <w:b/>
+        <w:bCs/>
+      </w:rPr>
+      <w:tblPr/>
+      <w:tcPr>
+        <w:tcBorders>
+          <w:top w:val="double" w:sz="4" w:space="0" w:color="BFBFBF" w:themeColor="background1" w:themeShade="BF"/>
+        </w:tcBorders>
+      </w:tcPr>
+    </w:tblStylePr>
+    <w:tblStylePr w:type="firstCol">
+      <w:rPr>
+        <w:b/>
+        <w:bCs/>
+      </w:rPr>
+    </w:tblStylePr>
+    <w:tblStylePr w:type="lastCol">
+      <w:rPr>
+        <w:b/>
+        <w:bCs/>
+      </w:rPr>
+    </w:tblStylePr>
+    <w:tblStylePr w:type="band1Vert">
+      <w:tblPr/>
+      <w:tcPr>
+        <w:shd w:val="clear" w:color="auto" w:fill="F2F2F2" w:themeFill="background1" w:themeFillShade="F2"/>
+      </w:tcPr>
+    </w:tblStylePr>
+    <w:tblStylePr w:type="band1Horz">
+      <w:tblPr/>
+      <w:tcPr>
+        <w:shd w:val="clear" w:color="auto" w:fill="F2F2F2" w:themeFill="background1" w:themeFillShade="F2"/>
+      </w:tcPr>
+    </w:tblStylePr>
+  </w:style>
 </w:styles>
 </file>
 
@@ -2376,7 +3308,7 @@
 </file>
 
 <file path=customXml/itemProps1.xml><?xml version="1.0" encoding="utf-8"?>
-<ds:datastoreItem xmlns:ds="http://schemas.openxmlformats.org/officeDocument/2006/customXml" ds:itemID="{65DD9817-3CCA-4788-B937-62B2F6276734}">
+<ds:datastoreItem xmlns:ds="http://schemas.openxmlformats.org/officeDocument/2006/customXml" ds:itemID="{47222FA5-A3D7-4554-9588-7F6B6EAC3A73}">
   <ds:schemaRefs>
     <ds:schemaRef ds:uri="http://schemas.openxmlformats.org/officeDocument/2006/bibliography"/>
   </ds:schemaRefs>

--- a/maze game.docx
+++ b/maze game.docx
@@ -10,6 +10,7 @@
           <w:docPartUnique/>
         </w:docPartObj>
       </w:sdtPr>
+      <w:sdtEndPr/>
       <w:sdtContent>
         <w:p>
           <w:r>
@@ -133,6 +134,7 @@
                                     <w:dataBinding w:prefixMappings="xmlns:ns0='http://purl.org/dc/elements/1.1/' xmlns:ns1='http://schemas.openxmlformats.org/package/2006/metadata/core-properties' " w:xpath="/ns1:coreProperties[1]/ns0:creator[1]" w:storeItemID="{6C3C8BC8-F283-45AE-878A-BAB7291924A1}"/>
                                     <w:text/>
                                   </w:sdtPr>
+                                  <w:sdtEndPr/>
                                   <w:sdtContent>
                                     <w:p>
                                       <w:pPr>
@@ -143,19 +145,11 @@
                                           <w:color w:val="FFFFFF" w:themeColor="background1"/>
                                         </w:rPr>
                                       </w:pPr>
-                                      <w:proofErr w:type="spellStart"/>
                                       <w:r>
                                         <w:rPr>
                                           <w:color w:val="FFFFFF" w:themeColor="background1"/>
                                         </w:rPr>
-                                        <w:t>Tylah</w:t>
-                                      </w:r>
-                                      <w:proofErr w:type="spellEnd"/>
-                                      <w:r>
-                                        <w:rPr>
-                                          <w:color w:val="FFFFFF" w:themeColor="background1"/>
-                                        </w:rPr>
-                                        <w:t xml:space="preserve"> Molloy</w:t>
+                                        <w:t>Tylah Molloy</w:t>
                                       </w:r>
                                     </w:p>
                                   </w:sdtContent>
@@ -181,6 +175,7 @@
                                       <w:dataBinding w:prefixMappings="xmlns:ns0='http://schemas.openxmlformats.org/officeDocument/2006/extended-properties' " w:xpath="/ns0:Properties[1]/ns0:Company[1]" w:storeItemID="{6668398D-A668-4E3E-A5EB-62B293D839F1}"/>
                                       <w:text/>
                                     </w:sdtPr>
+                                    <w:sdtEndPr/>
                                     <w:sdtContent>
                                       <w:r>
                                         <w:rPr>
@@ -257,6 +252,7 @@
                                     <w:dataBinding w:prefixMappings="xmlns:ns0='http://purl.org/dc/elements/1.1/' xmlns:ns1='http://schemas.openxmlformats.org/package/2006/metadata/core-properties' " w:xpath="/ns1:coreProperties[1]/ns0:title[1]" w:storeItemID="{6C3C8BC8-F283-45AE-878A-BAB7291924A1}"/>
                                     <w:text/>
                                   </w:sdtPr>
+                                  <w:sdtEndPr/>
                                   <w:sdtContent>
                                     <w:p>
                                       <w:pPr>
@@ -322,6 +318,7 @@
                               <w:dataBinding w:prefixMappings="xmlns:ns0='http://purl.org/dc/elements/1.1/' xmlns:ns1='http://schemas.openxmlformats.org/package/2006/metadata/core-properties' " w:xpath="/ns1:coreProperties[1]/ns0:creator[1]" w:storeItemID="{6C3C8BC8-F283-45AE-878A-BAB7291924A1}"/>
                               <w:text/>
                             </w:sdtPr>
+                            <w:sdtEndPr/>
                             <w:sdtContent>
                               <w:p>
                                 <w:pPr>
@@ -332,19 +329,11 @@
                                     <w:color w:val="FFFFFF" w:themeColor="background1"/>
                                   </w:rPr>
                                 </w:pPr>
-                                <w:proofErr w:type="spellStart"/>
                                 <w:r>
                                   <w:rPr>
                                     <w:color w:val="FFFFFF" w:themeColor="background1"/>
                                   </w:rPr>
-                                  <w:t>Tylah</w:t>
-                                </w:r>
-                                <w:proofErr w:type="spellEnd"/>
-                                <w:r>
-                                  <w:rPr>
-                                    <w:color w:val="FFFFFF" w:themeColor="background1"/>
-                                  </w:rPr>
-                                  <w:t xml:space="preserve"> Molloy</w:t>
+                                  <w:t>Tylah Molloy</w:t>
                                 </w:r>
                               </w:p>
                             </w:sdtContent>
@@ -370,6 +359,7 @@
                                 <w:dataBinding w:prefixMappings="xmlns:ns0='http://schemas.openxmlformats.org/officeDocument/2006/extended-properties' " w:xpath="/ns0:Properties[1]/ns0:Company[1]" w:storeItemID="{6668398D-A668-4E3E-A5EB-62B293D839F1}"/>
                                 <w:text/>
                               </w:sdtPr>
+                              <w:sdtEndPr/>
                               <w:sdtContent>
                                 <w:r>
                                   <w:rPr>
@@ -412,6 +402,7 @@
                               <w:dataBinding w:prefixMappings="xmlns:ns0='http://purl.org/dc/elements/1.1/' xmlns:ns1='http://schemas.openxmlformats.org/package/2006/metadata/core-properties' " w:xpath="/ns1:coreProperties[1]/ns0:title[1]" w:storeItemID="{6C3C8BC8-F283-45AE-878A-BAB7291924A1}"/>
                               <w:text/>
                             </w:sdtPr>
+                            <w:sdtEndPr/>
                             <w:sdtContent>
                               <w:p>
                                 <w:pPr>
@@ -457,6 +448,13 @@
     </w:sdt>
     <w:sdt>
       <w:sdtPr>
+        <w:rPr>
+          <w:rFonts w:asciiTheme="minorHAnsi" w:eastAsiaTheme="minorHAnsi" w:hAnsiTheme="minorHAnsi" w:cstheme="minorBidi"/>
+          <w:color w:val="auto"/>
+          <w:sz w:val="22"/>
+          <w:szCs w:val="22"/>
+          <w:lang w:val="en-GB"/>
+        </w:rPr>
         <w:id w:val="-691065924"/>
         <w:docPartObj>
           <w:docPartGallery w:val="Table of Contents"/>
@@ -465,14 +463,9 @@
       </w:sdtPr>
       <w:sdtEndPr>
         <w:rPr>
-          <w:rFonts w:asciiTheme="minorHAnsi" w:eastAsiaTheme="minorHAnsi" w:hAnsiTheme="minorHAnsi" w:cstheme="minorBidi"/>
           <w:b/>
           <w:bCs/>
           <w:noProof/>
-          <w:color w:val="auto"/>
-          <w:sz w:val="22"/>
-          <w:szCs w:val="22"/>
-          <w:lang w:val="en-GB"/>
         </w:rPr>
       </w:sdtEndPr>
       <w:sdtContent>
@@ -491,7 +484,9 @@
               <w:tab w:val="right" w:leader="dot" w:pos="9016"/>
             </w:tabs>
             <w:rPr>
+              <w:rFonts w:eastAsiaTheme="minorEastAsia"/>
               <w:noProof/>
+              <w:lang w:eastAsia="en-GB"/>
             </w:rPr>
           </w:pPr>
           <w:r>
@@ -503,7 +498,7 @@
           <w:r>
             <w:fldChar w:fldCharType="separate"/>
           </w:r>
-          <w:hyperlink w:anchor="_Toc6909778" w:history="1">
+          <w:hyperlink w:anchor="_Toc7436340" w:history="1">
             <w:r>
               <w:rPr>
                 <w:rStyle w:val="Hyperlink"/>
@@ -530,7 +525,7 @@
                 <w:noProof/>
                 <w:webHidden/>
               </w:rPr>
-              <w:instrText xml:space="preserve"> PAGEREF _Toc6909778 \h </w:instrText>
+              <w:instrText xml:space="preserve"> PAGEREF _Toc7436340 \h </w:instrText>
             </w:r>
             <w:r>
               <w:rPr>
@@ -551,6 +546,1171 @@
                 <w:webHidden/>
               </w:rPr>
               <w:t>2</w:t>
+            </w:r>
+            <w:r>
+              <w:rPr>
+                <w:noProof/>
+                <w:webHidden/>
+              </w:rPr>
+              <w:fldChar w:fldCharType="end"/>
+            </w:r>
+          </w:hyperlink>
+        </w:p>
+        <w:p>
+          <w:pPr>
+            <w:pStyle w:val="TOC2"/>
+            <w:tabs>
+              <w:tab w:val="right" w:leader="dot" w:pos="9016"/>
+            </w:tabs>
+            <w:rPr>
+              <w:noProof/>
+            </w:rPr>
+          </w:pPr>
+          <w:hyperlink w:anchor="_Toc7436341" w:history="1">
+            <w:r>
+              <w:rPr>
+                <w:rStyle w:val="Hyperlink"/>
+                <w:noProof/>
+              </w:rPr>
+              <w:t>Introduction</w:t>
+            </w:r>
+            <w:r>
+              <w:rPr>
+                <w:noProof/>
+                <w:webHidden/>
+              </w:rPr>
+              <w:tab/>
+            </w:r>
+            <w:r>
+              <w:rPr>
+                <w:noProof/>
+                <w:webHidden/>
+              </w:rPr>
+              <w:fldChar w:fldCharType="begin"/>
+            </w:r>
+            <w:r>
+              <w:rPr>
+                <w:noProof/>
+                <w:webHidden/>
+              </w:rPr>
+              <w:instrText xml:space="preserve"> PAGEREF _Toc7436341 \h </w:instrText>
+            </w:r>
+            <w:r>
+              <w:rPr>
+                <w:noProof/>
+                <w:webHidden/>
+              </w:rPr>
+            </w:r>
+            <w:r>
+              <w:rPr>
+                <w:noProof/>
+                <w:webHidden/>
+              </w:rPr>
+              <w:fldChar w:fldCharType="separate"/>
+            </w:r>
+            <w:r>
+              <w:rPr>
+                <w:noProof/>
+                <w:webHidden/>
+              </w:rPr>
+              <w:t>2</w:t>
+            </w:r>
+            <w:r>
+              <w:rPr>
+                <w:noProof/>
+                <w:webHidden/>
+              </w:rPr>
+              <w:fldChar w:fldCharType="end"/>
+            </w:r>
+          </w:hyperlink>
+        </w:p>
+        <w:p>
+          <w:pPr>
+            <w:pStyle w:val="TOC2"/>
+            <w:tabs>
+              <w:tab w:val="right" w:leader="dot" w:pos="9016"/>
+            </w:tabs>
+            <w:rPr>
+              <w:noProof/>
+            </w:rPr>
+          </w:pPr>
+          <w:hyperlink w:anchor="_Toc7436342" w:history="1">
+            <w:r>
+              <w:rPr>
+                <w:rStyle w:val="Hyperlink"/>
+                <w:noProof/>
+              </w:rPr>
+              <w:t>UI Design</w:t>
+            </w:r>
+            <w:r>
+              <w:rPr>
+                <w:noProof/>
+                <w:webHidden/>
+              </w:rPr>
+              <w:tab/>
+            </w:r>
+            <w:r>
+              <w:rPr>
+                <w:noProof/>
+                <w:webHidden/>
+              </w:rPr>
+              <w:fldChar w:fldCharType="begin"/>
+            </w:r>
+            <w:r>
+              <w:rPr>
+                <w:noProof/>
+                <w:webHidden/>
+              </w:rPr>
+              <w:instrText xml:space="preserve"> PAGEREF _Toc7436342 \h </w:instrText>
+            </w:r>
+            <w:r>
+              <w:rPr>
+                <w:noProof/>
+                <w:webHidden/>
+              </w:rPr>
+            </w:r>
+            <w:r>
+              <w:rPr>
+                <w:noProof/>
+                <w:webHidden/>
+              </w:rPr>
+              <w:fldChar w:fldCharType="separate"/>
+            </w:r>
+            <w:r>
+              <w:rPr>
+                <w:noProof/>
+                <w:webHidden/>
+              </w:rPr>
+              <w:t>2</w:t>
+            </w:r>
+            <w:r>
+              <w:rPr>
+                <w:noProof/>
+                <w:webHidden/>
+              </w:rPr>
+              <w:fldChar w:fldCharType="end"/>
+            </w:r>
+          </w:hyperlink>
+        </w:p>
+        <w:p>
+          <w:pPr>
+            <w:pStyle w:val="TOC2"/>
+            <w:tabs>
+              <w:tab w:val="right" w:leader="dot" w:pos="9016"/>
+            </w:tabs>
+            <w:rPr>
+              <w:noProof/>
+            </w:rPr>
+          </w:pPr>
+          <w:hyperlink w:anchor="_Toc7436343" w:history="1">
+            <w:r>
+              <w:rPr>
+                <w:rStyle w:val="Hyperlink"/>
+                <w:noProof/>
+              </w:rPr>
+              <w:t>Classes</w:t>
+            </w:r>
+            <w:r>
+              <w:rPr>
+                <w:noProof/>
+                <w:webHidden/>
+              </w:rPr>
+              <w:tab/>
+            </w:r>
+            <w:r>
+              <w:rPr>
+                <w:noProof/>
+                <w:webHidden/>
+              </w:rPr>
+              <w:fldChar w:fldCharType="begin"/>
+            </w:r>
+            <w:r>
+              <w:rPr>
+                <w:noProof/>
+                <w:webHidden/>
+              </w:rPr>
+              <w:instrText xml:space="preserve"> PAGEREF _Toc7436343 \h </w:instrText>
+            </w:r>
+            <w:r>
+              <w:rPr>
+                <w:noProof/>
+                <w:webHidden/>
+              </w:rPr>
+            </w:r>
+            <w:r>
+              <w:rPr>
+                <w:noProof/>
+                <w:webHidden/>
+              </w:rPr>
+              <w:fldChar w:fldCharType="separate"/>
+            </w:r>
+            <w:r>
+              <w:rPr>
+                <w:noProof/>
+                <w:webHidden/>
+              </w:rPr>
+              <w:t>3</w:t>
+            </w:r>
+            <w:r>
+              <w:rPr>
+                <w:noProof/>
+                <w:webHidden/>
+              </w:rPr>
+              <w:fldChar w:fldCharType="end"/>
+            </w:r>
+          </w:hyperlink>
+        </w:p>
+        <w:p>
+          <w:pPr>
+            <w:pStyle w:val="TOC2"/>
+            <w:tabs>
+              <w:tab w:val="right" w:leader="dot" w:pos="9016"/>
+            </w:tabs>
+            <w:rPr>
+              <w:noProof/>
+            </w:rPr>
+          </w:pPr>
+          <w:hyperlink w:anchor="_Toc7436344" w:history="1">
+            <w:r>
+              <w:rPr>
+                <w:rStyle w:val="Hyperlink"/>
+                <w:noProof/>
+              </w:rPr>
+              <w:t>Configuration</w:t>
+            </w:r>
+            <w:r>
+              <w:rPr>
+                <w:noProof/>
+                <w:webHidden/>
+              </w:rPr>
+              <w:tab/>
+            </w:r>
+            <w:r>
+              <w:rPr>
+                <w:noProof/>
+                <w:webHidden/>
+              </w:rPr>
+              <w:fldChar w:fldCharType="begin"/>
+            </w:r>
+            <w:r>
+              <w:rPr>
+                <w:noProof/>
+                <w:webHidden/>
+              </w:rPr>
+              <w:instrText xml:space="preserve"> PAGEREF _Toc7436344 \h </w:instrText>
+            </w:r>
+            <w:r>
+              <w:rPr>
+                <w:noProof/>
+                <w:webHidden/>
+              </w:rPr>
+            </w:r>
+            <w:r>
+              <w:rPr>
+                <w:noProof/>
+                <w:webHidden/>
+              </w:rPr>
+              <w:fldChar w:fldCharType="separate"/>
+            </w:r>
+            <w:r>
+              <w:rPr>
+                <w:noProof/>
+                <w:webHidden/>
+              </w:rPr>
+              <w:t>3</w:t>
+            </w:r>
+            <w:r>
+              <w:rPr>
+                <w:noProof/>
+                <w:webHidden/>
+              </w:rPr>
+              <w:fldChar w:fldCharType="end"/>
+            </w:r>
+          </w:hyperlink>
+        </w:p>
+        <w:p>
+          <w:pPr>
+            <w:pStyle w:val="TOC3"/>
+            <w:tabs>
+              <w:tab w:val="right" w:leader="dot" w:pos="9016"/>
+            </w:tabs>
+            <w:rPr>
+              <w:noProof/>
+            </w:rPr>
+          </w:pPr>
+          <w:hyperlink w:anchor="_Toc7436345" w:history="1">
+            <w:r>
+              <w:rPr>
+                <w:rStyle w:val="Hyperlink"/>
+                <w:noProof/>
+                <w:lang w:eastAsia="en-GB"/>
+              </w:rPr>
+              <w:t>Maze Object</w:t>
+            </w:r>
+            <w:r>
+              <w:rPr>
+                <w:noProof/>
+                <w:webHidden/>
+              </w:rPr>
+              <w:tab/>
+            </w:r>
+            <w:r>
+              <w:rPr>
+                <w:noProof/>
+                <w:webHidden/>
+              </w:rPr>
+              <w:fldChar w:fldCharType="begin"/>
+            </w:r>
+            <w:r>
+              <w:rPr>
+                <w:noProof/>
+                <w:webHidden/>
+              </w:rPr>
+              <w:instrText xml:space="preserve"> PAGEREF _Toc7436345 \h </w:instrText>
+            </w:r>
+            <w:r>
+              <w:rPr>
+                <w:noProof/>
+                <w:webHidden/>
+              </w:rPr>
+            </w:r>
+            <w:r>
+              <w:rPr>
+                <w:noProof/>
+                <w:webHidden/>
+              </w:rPr>
+              <w:fldChar w:fldCharType="separate"/>
+            </w:r>
+            <w:r>
+              <w:rPr>
+                <w:noProof/>
+                <w:webHidden/>
+              </w:rPr>
+              <w:t>3</w:t>
+            </w:r>
+            <w:r>
+              <w:rPr>
+                <w:noProof/>
+                <w:webHidden/>
+              </w:rPr>
+              <w:fldChar w:fldCharType="end"/>
+            </w:r>
+          </w:hyperlink>
+        </w:p>
+        <w:p>
+          <w:pPr>
+            <w:pStyle w:val="TOC3"/>
+            <w:tabs>
+              <w:tab w:val="right" w:leader="dot" w:pos="9016"/>
+            </w:tabs>
+            <w:rPr>
+              <w:noProof/>
+            </w:rPr>
+          </w:pPr>
+          <w:hyperlink w:anchor="_Toc7436346" w:history="1">
+            <w:r>
+              <w:rPr>
+                <w:rStyle w:val="Hyperlink"/>
+                <w:noProof/>
+                <w:lang w:eastAsia="en-GB"/>
+              </w:rPr>
+              <w:t>Room Object</w:t>
+            </w:r>
+            <w:r>
+              <w:rPr>
+                <w:noProof/>
+                <w:webHidden/>
+              </w:rPr>
+              <w:tab/>
+            </w:r>
+            <w:r>
+              <w:rPr>
+                <w:noProof/>
+                <w:webHidden/>
+              </w:rPr>
+              <w:fldChar w:fldCharType="begin"/>
+            </w:r>
+            <w:r>
+              <w:rPr>
+                <w:noProof/>
+                <w:webHidden/>
+              </w:rPr>
+              <w:instrText xml:space="preserve"> PAGEREF _Toc7436346 \h </w:instrText>
+            </w:r>
+            <w:r>
+              <w:rPr>
+                <w:noProof/>
+                <w:webHidden/>
+              </w:rPr>
+            </w:r>
+            <w:r>
+              <w:rPr>
+                <w:noProof/>
+                <w:webHidden/>
+              </w:rPr>
+              <w:fldChar w:fldCharType="separate"/>
+            </w:r>
+            <w:r>
+              <w:rPr>
+                <w:noProof/>
+                <w:webHidden/>
+              </w:rPr>
+              <w:t>3</w:t>
+            </w:r>
+            <w:r>
+              <w:rPr>
+                <w:noProof/>
+                <w:webHidden/>
+              </w:rPr>
+              <w:fldChar w:fldCharType="end"/>
+            </w:r>
+          </w:hyperlink>
+        </w:p>
+        <w:p>
+          <w:pPr>
+            <w:pStyle w:val="TOC3"/>
+            <w:tabs>
+              <w:tab w:val="right" w:leader="dot" w:pos="9016"/>
+            </w:tabs>
+            <w:rPr>
+              <w:noProof/>
+            </w:rPr>
+          </w:pPr>
+          <w:hyperlink w:anchor="_Toc7436347" w:history="1">
+            <w:r>
+              <w:rPr>
+                <w:rStyle w:val="Hyperlink"/>
+                <w:noProof/>
+                <w:lang w:eastAsia="en-GB"/>
+              </w:rPr>
+              <w:t>Items Object</w:t>
+            </w:r>
+            <w:r>
+              <w:rPr>
+                <w:noProof/>
+                <w:webHidden/>
+              </w:rPr>
+              <w:tab/>
+            </w:r>
+            <w:r>
+              <w:rPr>
+                <w:noProof/>
+                <w:webHidden/>
+              </w:rPr>
+              <w:fldChar w:fldCharType="begin"/>
+            </w:r>
+            <w:r>
+              <w:rPr>
+                <w:noProof/>
+                <w:webHidden/>
+              </w:rPr>
+              <w:instrText xml:space="preserve"> PAGEREF _Toc7436347 \h </w:instrText>
+            </w:r>
+            <w:r>
+              <w:rPr>
+                <w:noProof/>
+                <w:webHidden/>
+              </w:rPr>
+            </w:r>
+            <w:r>
+              <w:rPr>
+                <w:noProof/>
+                <w:webHidden/>
+              </w:rPr>
+              <w:fldChar w:fldCharType="separate"/>
+            </w:r>
+            <w:r>
+              <w:rPr>
+                <w:noProof/>
+                <w:webHidden/>
+              </w:rPr>
+              <w:t>4</w:t>
+            </w:r>
+            <w:r>
+              <w:rPr>
+                <w:noProof/>
+                <w:webHidden/>
+              </w:rPr>
+              <w:fldChar w:fldCharType="end"/>
+            </w:r>
+          </w:hyperlink>
+        </w:p>
+        <w:p>
+          <w:pPr>
+            <w:pStyle w:val="TOC3"/>
+            <w:tabs>
+              <w:tab w:val="right" w:leader="dot" w:pos="9016"/>
+            </w:tabs>
+            <w:rPr>
+              <w:noProof/>
+            </w:rPr>
+          </w:pPr>
+          <w:hyperlink w:anchor="_Toc7436348" w:history="1">
+            <w:r>
+              <w:rPr>
+                <w:rStyle w:val="Hyperlink"/>
+                <w:noProof/>
+                <w:lang w:eastAsia="en-GB"/>
+              </w:rPr>
+              <w:t>Enemies Object</w:t>
+            </w:r>
+            <w:r>
+              <w:rPr>
+                <w:noProof/>
+                <w:webHidden/>
+              </w:rPr>
+              <w:tab/>
+            </w:r>
+            <w:r>
+              <w:rPr>
+                <w:noProof/>
+                <w:webHidden/>
+              </w:rPr>
+              <w:fldChar w:fldCharType="begin"/>
+            </w:r>
+            <w:r>
+              <w:rPr>
+                <w:noProof/>
+                <w:webHidden/>
+              </w:rPr>
+              <w:instrText xml:space="preserve"> PAGEREF _Toc7436348 \h </w:instrText>
+            </w:r>
+            <w:r>
+              <w:rPr>
+                <w:noProof/>
+                <w:webHidden/>
+              </w:rPr>
+            </w:r>
+            <w:r>
+              <w:rPr>
+                <w:noProof/>
+                <w:webHidden/>
+              </w:rPr>
+              <w:fldChar w:fldCharType="separate"/>
+            </w:r>
+            <w:r>
+              <w:rPr>
+                <w:noProof/>
+                <w:webHidden/>
+              </w:rPr>
+              <w:t>4</w:t>
+            </w:r>
+            <w:r>
+              <w:rPr>
+                <w:noProof/>
+                <w:webHidden/>
+              </w:rPr>
+              <w:fldChar w:fldCharType="end"/>
+            </w:r>
+          </w:hyperlink>
+        </w:p>
+        <w:p>
+          <w:pPr>
+            <w:pStyle w:val="TOC1"/>
+            <w:tabs>
+              <w:tab w:val="right" w:leader="dot" w:pos="9016"/>
+            </w:tabs>
+            <w:rPr>
+              <w:rFonts w:eastAsiaTheme="minorEastAsia"/>
+              <w:noProof/>
+              <w:lang w:eastAsia="en-GB"/>
+            </w:rPr>
+          </w:pPr>
+          <w:hyperlink w:anchor="_Toc7436349" w:history="1">
+            <w:r>
+              <w:rPr>
+                <w:rStyle w:val="Hyperlink"/>
+                <w:noProof/>
+                <w:lang w:eastAsia="en-GB"/>
+              </w:rPr>
+              <w:t>Test</w:t>
+            </w:r>
+            <w:r>
+              <w:rPr>
+                <w:noProof/>
+                <w:webHidden/>
+              </w:rPr>
+              <w:tab/>
+            </w:r>
+            <w:r>
+              <w:rPr>
+                <w:noProof/>
+                <w:webHidden/>
+              </w:rPr>
+              <w:fldChar w:fldCharType="begin"/>
+            </w:r>
+            <w:r>
+              <w:rPr>
+                <w:noProof/>
+                <w:webHidden/>
+              </w:rPr>
+              <w:instrText xml:space="preserve"> PAGEREF _Toc7436349 \h </w:instrText>
+            </w:r>
+            <w:r>
+              <w:rPr>
+                <w:noProof/>
+                <w:webHidden/>
+              </w:rPr>
+            </w:r>
+            <w:r>
+              <w:rPr>
+                <w:noProof/>
+                <w:webHidden/>
+              </w:rPr>
+              <w:fldChar w:fldCharType="separate"/>
+            </w:r>
+            <w:r>
+              <w:rPr>
+                <w:noProof/>
+                <w:webHidden/>
+              </w:rPr>
+              <w:t>5</w:t>
+            </w:r>
+            <w:r>
+              <w:rPr>
+                <w:noProof/>
+                <w:webHidden/>
+              </w:rPr>
+              <w:fldChar w:fldCharType="end"/>
+            </w:r>
+          </w:hyperlink>
+        </w:p>
+        <w:p>
+          <w:pPr>
+            <w:pStyle w:val="TOC1"/>
+            <w:tabs>
+              <w:tab w:val="right" w:leader="dot" w:pos="9016"/>
+            </w:tabs>
+            <w:rPr>
+              <w:rFonts w:eastAsiaTheme="minorEastAsia"/>
+              <w:noProof/>
+              <w:lang w:eastAsia="en-GB"/>
+            </w:rPr>
+          </w:pPr>
+          <w:hyperlink w:anchor="_Toc7436350" w:history="1">
+            <w:r>
+              <w:rPr>
+                <w:rStyle w:val="Hyperlink"/>
+                <w:noProof/>
+              </w:rPr>
+              <w:t>Document</w:t>
+            </w:r>
+            <w:r>
+              <w:rPr>
+                <w:noProof/>
+                <w:webHidden/>
+              </w:rPr>
+              <w:tab/>
+            </w:r>
+            <w:r>
+              <w:rPr>
+                <w:noProof/>
+                <w:webHidden/>
+              </w:rPr>
+              <w:fldChar w:fldCharType="begin"/>
+            </w:r>
+            <w:r>
+              <w:rPr>
+                <w:noProof/>
+                <w:webHidden/>
+              </w:rPr>
+              <w:instrText xml:space="preserve"> PAGEREF _Toc7436350 \h </w:instrText>
+            </w:r>
+            <w:r>
+              <w:rPr>
+                <w:noProof/>
+                <w:webHidden/>
+              </w:rPr>
+            </w:r>
+            <w:r>
+              <w:rPr>
+                <w:noProof/>
+                <w:webHidden/>
+              </w:rPr>
+              <w:fldChar w:fldCharType="separate"/>
+            </w:r>
+            <w:r>
+              <w:rPr>
+                <w:noProof/>
+                <w:webHidden/>
+              </w:rPr>
+              <w:t>8</w:t>
+            </w:r>
+            <w:r>
+              <w:rPr>
+                <w:noProof/>
+                <w:webHidden/>
+              </w:rPr>
+              <w:fldChar w:fldCharType="end"/>
+            </w:r>
+          </w:hyperlink>
+        </w:p>
+        <w:p>
+          <w:pPr>
+            <w:pStyle w:val="TOC2"/>
+            <w:tabs>
+              <w:tab w:val="right" w:leader="dot" w:pos="9016"/>
+            </w:tabs>
+            <w:rPr>
+              <w:noProof/>
+            </w:rPr>
+          </w:pPr>
+          <w:hyperlink w:anchor="_Toc7436351" w:history="1">
+            <w:r>
+              <w:rPr>
+                <w:rStyle w:val="Hyperlink"/>
+                <w:noProof/>
+              </w:rPr>
+              <w:t>Limitations &amp; Improvements</w:t>
+            </w:r>
+            <w:r>
+              <w:rPr>
+                <w:noProof/>
+                <w:webHidden/>
+              </w:rPr>
+              <w:tab/>
+            </w:r>
+            <w:r>
+              <w:rPr>
+                <w:noProof/>
+                <w:webHidden/>
+              </w:rPr>
+              <w:fldChar w:fldCharType="begin"/>
+            </w:r>
+            <w:r>
+              <w:rPr>
+                <w:noProof/>
+                <w:webHidden/>
+              </w:rPr>
+              <w:instrText xml:space="preserve"> PAGEREF _Toc7436351 \h </w:instrText>
+            </w:r>
+            <w:r>
+              <w:rPr>
+                <w:noProof/>
+                <w:webHidden/>
+              </w:rPr>
+            </w:r>
+            <w:r>
+              <w:rPr>
+                <w:noProof/>
+                <w:webHidden/>
+              </w:rPr>
+              <w:fldChar w:fldCharType="separate"/>
+            </w:r>
+            <w:r>
+              <w:rPr>
+                <w:noProof/>
+                <w:webHidden/>
+              </w:rPr>
+              <w:t>9</w:t>
+            </w:r>
+            <w:r>
+              <w:rPr>
+                <w:noProof/>
+                <w:webHidden/>
+              </w:rPr>
+              <w:fldChar w:fldCharType="end"/>
+            </w:r>
+          </w:hyperlink>
+        </w:p>
+        <w:p>
+          <w:pPr>
+            <w:pStyle w:val="TOC3"/>
+            <w:tabs>
+              <w:tab w:val="right" w:leader="dot" w:pos="9016"/>
+            </w:tabs>
+            <w:rPr>
+              <w:noProof/>
+            </w:rPr>
+          </w:pPr>
+          <w:hyperlink w:anchor="_Toc7436352" w:history="1">
+            <w:r>
+              <w:rPr>
+                <w:rStyle w:val="Hyperlink"/>
+                <w:noProof/>
+              </w:rPr>
+              <w:t>Command Line Interface</w:t>
+            </w:r>
+            <w:r>
+              <w:rPr>
+                <w:noProof/>
+                <w:webHidden/>
+              </w:rPr>
+              <w:tab/>
+            </w:r>
+            <w:r>
+              <w:rPr>
+                <w:noProof/>
+                <w:webHidden/>
+              </w:rPr>
+              <w:fldChar w:fldCharType="begin"/>
+            </w:r>
+            <w:r>
+              <w:rPr>
+                <w:noProof/>
+                <w:webHidden/>
+              </w:rPr>
+              <w:instrText xml:space="preserve"> PAGEREF _Toc7436352 \h </w:instrText>
+            </w:r>
+            <w:r>
+              <w:rPr>
+                <w:noProof/>
+                <w:webHidden/>
+              </w:rPr>
+            </w:r>
+            <w:r>
+              <w:rPr>
+                <w:noProof/>
+                <w:webHidden/>
+              </w:rPr>
+              <w:fldChar w:fldCharType="separate"/>
+            </w:r>
+            <w:r>
+              <w:rPr>
+                <w:noProof/>
+                <w:webHidden/>
+              </w:rPr>
+              <w:t>9</w:t>
+            </w:r>
+            <w:r>
+              <w:rPr>
+                <w:noProof/>
+                <w:webHidden/>
+              </w:rPr>
+              <w:fldChar w:fldCharType="end"/>
+            </w:r>
+          </w:hyperlink>
+        </w:p>
+        <w:p>
+          <w:pPr>
+            <w:pStyle w:val="TOC3"/>
+            <w:tabs>
+              <w:tab w:val="right" w:leader="dot" w:pos="9016"/>
+            </w:tabs>
+            <w:rPr>
+              <w:noProof/>
+            </w:rPr>
+          </w:pPr>
+          <w:hyperlink w:anchor="_Toc7436353" w:history="1">
+            <w:r>
+              <w:rPr>
+                <w:rStyle w:val="Hyperlink"/>
+                <w:noProof/>
+              </w:rPr>
+              <w:t>Config</w:t>
+            </w:r>
+            <w:r>
+              <w:rPr>
+                <w:noProof/>
+                <w:webHidden/>
+              </w:rPr>
+              <w:tab/>
+            </w:r>
+            <w:r>
+              <w:rPr>
+                <w:noProof/>
+                <w:webHidden/>
+              </w:rPr>
+              <w:fldChar w:fldCharType="begin"/>
+            </w:r>
+            <w:r>
+              <w:rPr>
+                <w:noProof/>
+                <w:webHidden/>
+              </w:rPr>
+              <w:instrText xml:space="preserve"> PAGEREF _Toc7436353 \h </w:instrText>
+            </w:r>
+            <w:r>
+              <w:rPr>
+                <w:noProof/>
+                <w:webHidden/>
+              </w:rPr>
+            </w:r>
+            <w:r>
+              <w:rPr>
+                <w:noProof/>
+                <w:webHidden/>
+              </w:rPr>
+              <w:fldChar w:fldCharType="separate"/>
+            </w:r>
+            <w:r>
+              <w:rPr>
+                <w:noProof/>
+                <w:webHidden/>
+              </w:rPr>
+              <w:t>9</w:t>
+            </w:r>
+            <w:r>
+              <w:rPr>
+                <w:noProof/>
+                <w:webHidden/>
+              </w:rPr>
+              <w:fldChar w:fldCharType="end"/>
+            </w:r>
+          </w:hyperlink>
+        </w:p>
+        <w:p>
+          <w:pPr>
+            <w:pStyle w:val="TOC3"/>
+            <w:tabs>
+              <w:tab w:val="right" w:leader="dot" w:pos="9016"/>
+            </w:tabs>
+            <w:rPr>
+              <w:noProof/>
+            </w:rPr>
+          </w:pPr>
+          <w:hyperlink w:anchor="_Toc7436354" w:history="1">
+            <w:r>
+              <w:rPr>
+                <w:rStyle w:val="Hyperlink"/>
+                <w:noProof/>
+              </w:rPr>
+              <w:t>Second text window</w:t>
+            </w:r>
+            <w:r>
+              <w:rPr>
+                <w:noProof/>
+                <w:webHidden/>
+              </w:rPr>
+              <w:tab/>
+            </w:r>
+            <w:r>
+              <w:rPr>
+                <w:noProof/>
+                <w:webHidden/>
+              </w:rPr>
+              <w:fldChar w:fldCharType="begin"/>
+            </w:r>
+            <w:r>
+              <w:rPr>
+                <w:noProof/>
+                <w:webHidden/>
+              </w:rPr>
+              <w:instrText xml:space="preserve"> PAGEREF _Toc7436354 \h </w:instrText>
+            </w:r>
+            <w:r>
+              <w:rPr>
+                <w:noProof/>
+                <w:webHidden/>
+              </w:rPr>
+            </w:r>
+            <w:r>
+              <w:rPr>
+                <w:noProof/>
+                <w:webHidden/>
+              </w:rPr>
+              <w:fldChar w:fldCharType="separate"/>
+            </w:r>
+            <w:r>
+              <w:rPr>
+                <w:noProof/>
+                <w:webHidden/>
+              </w:rPr>
+              <w:t>10</w:t>
+            </w:r>
+            <w:r>
+              <w:rPr>
+                <w:noProof/>
+                <w:webHidden/>
+              </w:rPr>
+              <w:fldChar w:fldCharType="end"/>
+            </w:r>
+          </w:hyperlink>
+        </w:p>
+        <w:p>
+          <w:pPr>
+            <w:pStyle w:val="TOC3"/>
+            <w:tabs>
+              <w:tab w:val="right" w:leader="dot" w:pos="9016"/>
+            </w:tabs>
+            <w:rPr>
+              <w:noProof/>
+            </w:rPr>
+          </w:pPr>
+          <w:hyperlink w:anchor="_Toc7436355" w:history="1">
+            <w:r>
+              <w:rPr>
+                <w:rStyle w:val="Hyperlink"/>
+                <w:noProof/>
+              </w:rPr>
+              <w:t>ES6 JavaScript</w:t>
+            </w:r>
+            <w:r>
+              <w:rPr>
+                <w:noProof/>
+                <w:webHidden/>
+              </w:rPr>
+              <w:tab/>
+            </w:r>
+            <w:r>
+              <w:rPr>
+                <w:noProof/>
+                <w:webHidden/>
+              </w:rPr>
+              <w:fldChar w:fldCharType="begin"/>
+            </w:r>
+            <w:r>
+              <w:rPr>
+                <w:noProof/>
+                <w:webHidden/>
+              </w:rPr>
+              <w:instrText xml:space="preserve"> PAGEREF _Toc7436355 \h </w:instrText>
+            </w:r>
+            <w:r>
+              <w:rPr>
+                <w:noProof/>
+                <w:webHidden/>
+              </w:rPr>
+            </w:r>
+            <w:r>
+              <w:rPr>
+                <w:noProof/>
+                <w:webHidden/>
+              </w:rPr>
+              <w:fldChar w:fldCharType="separate"/>
+            </w:r>
+            <w:r>
+              <w:rPr>
+                <w:noProof/>
+                <w:webHidden/>
+              </w:rPr>
+              <w:t>10</w:t>
+            </w:r>
+            <w:r>
+              <w:rPr>
+                <w:noProof/>
+                <w:webHidden/>
+              </w:rPr>
+              <w:fldChar w:fldCharType="end"/>
+            </w:r>
+          </w:hyperlink>
+        </w:p>
+        <w:p>
+          <w:pPr>
+            <w:pStyle w:val="TOC3"/>
+            <w:tabs>
+              <w:tab w:val="right" w:leader="dot" w:pos="9016"/>
+            </w:tabs>
+            <w:rPr>
+              <w:noProof/>
+            </w:rPr>
+          </w:pPr>
+          <w:hyperlink w:anchor="_Toc7436356" w:history="1">
+            <w:r>
+              <w:rPr>
+                <w:rStyle w:val="Hyperlink"/>
+                <w:noProof/>
+              </w:rPr>
+              <w:t>Attacking</w:t>
+            </w:r>
+            <w:r>
+              <w:rPr>
+                <w:noProof/>
+                <w:webHidden/>
+              </w:rPr>
+              <w:tab/>
+            </w:r>
+            <w:r>
+              <w:rPr>
+                <w:noProof/>
+                <w:webHidden/>
+              </w:rPr>
+              <w:fldChar w:fldCharType="begin"/>
+            </w:r>
+            <w:r>
+              <w:rPr>
+                <w:noProof/>
+                <w:webHidden/>
+              </w:rPr>
+              <w:instrText xml:space="preserve"> PAGEREF _Toc7436356 \h </w:instrText>
+            </w:r>
+            <w:r>
+              <w:rPr>
+                <w:noProof/>
+                <w:webHidden/>
+              </w:rPr>
+            </w:r>
+            <w:r>
+              <w:rPr>
+                <w:noProof/>
+                <w:webHidden/>
+              </w:rPr>
+              <w:fldChar w:fldCharType="separate"/>
+            </w:r>
+            <w:r>
+              <w:rPr>
+                <w:noProof/>
+                <w:webHidden/>
+              </w:rPr>
+              <w:t>10</w:t>
+            </w:r>
+            <w:r>
+              <w:rPr>
+                <w:noProof/>
+                <w:webHidden/>
+              </w:rPr>
+              <w:fldChar w:fldCharType="end"/>
+            </w:r>
+          </w:hyperlink>
+        </w:p>
+        <w:p>
+          <w:pPr>
+            <w:pStyle w:val="TOC2"/>
+            <w:tabs>
+              <w:tab w:val="right" w:leader="dot" w:pos="9016"/>
+            </w:tabs>
+            <w:rPr>
+              <w:noProof/>
+            </w:rPr>
+          </w:pPr>
+          <w:hyperlink w:anchor="_Toc7436357" w:history="1">
+            <w:r>
+              <w:rPr>
+                <w:rStyle w:val="Hyperlink"/>
+                <w:noProof/>
+              </w:rPr>
+              <w:t>User guide</w:t>
+            </w:r>
+            <w:r>
+              <w:rPr>
+                <w:noProof/>
+                <w:webHidden/>
+              </w:rPr>
+              <w:tab/>
+            </w:r>
+            <w:r>
+              <w:rPr>
+                <w:noProof/>
+                <w:webHidden/>
+              </w:rPr>
+              <w:fldChar w:fldCharType="begin"/>
+            </w:r>
+            <w:r>
+              <w:rPr>
+                <w:noProof/>
+                <w:webHidden/>
+              </w:rPr>
+              <w:instrText xml:space="preserve"> PAGEREF _Toc7436357 \h </w:instrText>
+            </w:r>
+            <w:r>
+              <w:rPr>
+                <w:noProof/>
+                <w:webHidden/>
+              </w:rPr>
+            </w:r>
+            <w:r>
+              <w:rPr>
+                <w:noProof/>
+                <w:webHidden/>
+              </w:rPr>
+              <w:fldChar w:fldCharType="separate"/>
+            </w:r>
+            <w:r>
+              <w:rPr>
+                <w:noProof/>
+                <w:webHidden/>
+              </w:rPr>
+              <w:t>11</w:t>
             </w:r>
             <w:r>
               <w:rPr>
@@ -582,7 +1742,7 @@
       <w:pPr>
         <w:pStyle w:val="Heading1"/>
       </w:pPr>
-      <w:bookmarkStart w:id="0" w:name="_Toc6909778"/>
+      <w:bookmarkStart w:id="0" w:name="_Toc7436340"/>
       <w:r>
         <w:lastRenderedPageBreak/>
         <w:t>Design</w:t>
@@ -594,9 +1754,11 @@
       <w:pPr>
         <w:pStyle w:val="Heading2"/>
       </w:pPr>
+      <w:bookmarkStart w:id="1" w:name="_Toc7436341"/>
       <w:r>
         <w:t>Introduction</w:t>
       </w:r>
+      <w:bookmarkEnd w:id="1"/>
     </w:p>
     <w:p/>
     <w:p>
@@ -615,23 +1777,31 @@
         <w:t>I plan to get the game functional without graphics initially and make it full</w:t>
       </w:r>
       <w:r>
-        <w:t xml:space="preserve">y playable via command line.  To get a command line working </w:t>
-      </w:r>
-      <w:proofErr w:type="gramStart"/>
-      <w:r>
-        <w:t>In</w:t>
-      </w:r>
-      <w:proofErr w:type="gramEnd"/>
-      <w:r>
-        <w:t xml:space="preserve"> a web browser I would need to simulate an event </w:t>
+        <w:t xml:space="preserve">y playable via command line in browser.  </w:t>
+      </w:r>
+      <w:r>
+        <w:t xml:space="preserve"> </w:t>
       </w:r>
     </w:p>
     <w:p>
       <w:pPr>
         <w:pStyle w:val="Heading2"/>
       </w:pPr>
-      <w:r>
-        <w:t>Classes</w:t>
+      <w:bookmarkStart w:id="2" w:name="_Toc7436342"/>
+      <w:r>
+        <w:t>UI Design</w:t>
+      </w:r>
+      <w:bookmarkEnd w:id="2"/>
+    </w:p>
+    <w:p/>
+    <w:p>
+      <w:r>
+        <w:t xml:space="preserve">Since the game would be playable through a website I had to simulate a command line environment. I went for a minimalistic approach with the page simple being a scrollable div element where the commands and their output would be displayed as p elements. </w:t>
+      </w:r>
+    </w:p>
+    <w:p>
+      <w:r>
+        <w:t>Underneath the div element is an input field which will allow the user to enter commands to control the game. The element will also be designed to remove borders and have a parent div which wraps the text output and input to make it appear as one element like a real terminal.</w:t>
       </w:r>
     </w:p>
     <w:p>
@@ -641,89 +1811,7 @@
           <w:lang w:eastAsia="en-GB"/>
         </w:rPr>
         <w:drawing>
-          <wp:inline distT="0" distB="0" distL="0" distR="0">
-            <wp:extent cx="3228975" cy="4034876"/>
-            <wp:effectExtent l="0" t="0" r="0" b="3810"/>
-            <wp:docPr id="4" name="Picture 4" descr="C:\Users\Admin\Downloads\classes.png"/>
-            <wp:cNvGraphicFramePr>
-              <a:graphicFrameLocks xmlns:a="http://schemas.openxmlformats.org/drawingml/2006/main" noChangeAspect="1"/>
-            </wp:cNvGraphicFramePr>
-            <a:graphic xmlns:a="http://schemas.openxmlformats.org/drawingml/2006/main">
-              <a:graphicData uri="http://schemas.openxmlformats.org/drawingml/2006/picture">
-                <pic:pic xmlns:pic="http://schemas.openxmlformats.org/drawingml/2006/picture">
-                  <pic:nvPicPr>
-                    <pic:cNvPr id="0" name="Picture 4" descr="C:\Users\Admin\Downloads\classes.png"/>
-                    <pic:cNvPicPr>
-                      <a:picLocks noChangeAspect="1" noChangeArrowheads="1"/>
-                    </pic:cNvPicPr>
-                  </pic:nvPicPr>
-                  <pic:blipFill>
-                    <a:blip r:embed="rId5" cstate="print">
-                      <a:extLst>
-                        <a:ext uri="{28A0092B-C50C-407E-A947-70E740481C1C}">
-                          <a14:useLocalDpi xmlns:a14="http://schemas.microsoft.com/office/drawing/2010/main" val="0"/>
-                        </a:ext>
-                      </a:extLst>
-                    </a:blip>
-                    <a:srcRect/>
-                    <a:stretch>
-                      <a:fillRect/>
-                    </a:stretch>
-                  </pic:blipFill>
-                  <pic:spPr bwMode="auto">
-                    <a:xfrm>
-                      <a:off x="0" y="0"/>
-                      <a:ext cx="3232656" cy="4039475"/>
-                    </a:xfrm>
-                    <a:prstGeom prst="rect">
-                      <a:avLst/>
-                    </a:prstGeom>
-                    <a:noFill/>
-                    <a:ln>
-                      <a:noFill/>
-                    </a:ln>
-                  </pic:spPr>
-                </pic:pic>
-              </a:graphicData>
-            </a:graphic>
-          </wp:inline>
-        </w:drawing>
-      </w:r>
-    </w:p>
-    <w:p>
-      <w:pPr>
-        <w:pStyle w:val="Heading2"/>
-      </w:pPr>
-      <w:r>
-        <w:t>UI Design</w:t>
-      </w:r>
-    </w:p>
-    <w:p/>
-    <w:p>
-      <w:r>
-        <w:t xml:space="preserve">Since the game would be playable through a website I had to simulate a command line environment. I went for a minimalistic approach </w:t>
-      </w:r>
-      <w:r>
-        <w:t xml:space="preserve">with the page simple being a scrollable div element where the commands and their output would be displayed as p elements. </w:t>
-      </w:r>
-    </w:p>
-    <w:p>
-      <w:r>
-        <w:t xml:space="preserve">Underneath the div element is an input field which will allow the user to enter commands to control the game. The element will also be designed to remove borders </w:t>
-      </w:r>
-      <w:r>
-        <w:t>and have a parent div which wraps the text output and input to make it appear as one element like a real terminal.</w:t>
-      </w:r>
-    </w:p>
-    <w:p>
-      <w:r>
-        <w:rPr>
-          <w:noProof/>
-          <w:lang w:eastAsia="en-GB"/>
-        </w:rPr>
-        <w:lastRenderedPageBreak/>
-        <w:drawing>
-          <wp:inline distT="0" distB="0" distL="0" distR="0">
+          <wp:inline distT="0" distB="0" distL="0" distR="0" wp14:anchorId="40D79084" wp14:editId="28CFE176">
             <wp:extent cx="5731510" cy="4607685"/>
             <wp:effectExtent l="0" t="0" r="2540" b="2540"/>
             <wp:docPr id="2" name="Picture 2" descr="https://s3.amazonaws.com/assets.mockflow.com/app/wireframepro/company/C486e2a9994e3478b58df545755cc8521/projects/M5efc60f6b161fd9e491a2cea489d26c31556190817977/pages/0c2da1c8524a4094a73f2c6ef9b29226/image/0c2da1c8524a4094a73f2c6ef9b29226.png"/>
@@ -740,7 +1828,7 @@
                     </pic:cNvPicPr>
                   </pic:nvPicPr>
                   <pic:blipFill>
-                    <a:blip r:embed="rId6">
+                    <a:blip r:embed="rId5">
                       <a:extLst>
                         <a:ext uri="{28A0092B-C50C-407E-A947-70E740481C1C}">
                           <a14:useLocalDpi xmlns:a14="http://schemas.microsoft.com/office/drawing/2010/main" val="0"/>
@@ -773,25 +1861,99 @@
       </w:r>
     </w:p>
     <w:p>
-      <w:pPr>
-        <w:rPr>
-          <w:rFonts w:asciiTheme="majorHAnsi" w:eastAsiaTheme="majorEastAsia" w:hAnsiTheme="majorHAnsi" w:cstheme="majorBidi"/>
-          <w:color w:val="2E74B5" w:themeColor="accent1" w:themeShade="BF"/>
-          <w:sz w:val="26"/>
-          <w:szCs w:val="26"/>
-        </w:rPr>
-      </w:pPr>
-      <w:r>
-        <w:br w:type="page"/>
-      </w:r>
+      <w:r>
+        <w:lastRenderedPageBreak/>
+        <w:t>Within the text box I also play to show a user guide. The textbox will show text to help a new user get used to a command line interface.</w:t>
+      </w:r>
+      <w:bookmarkStart w:id="3" w:name="_Toc7436343"/>
     </w:p>
     <w:p>
       <w:pPr>
         <w:pStyle w:val="Heading2"/>
       </w:pPr>
       <w:r>
+        <w:t>Classes</w:t>
+      </w:r>
+      <w:bookmarkEnd w:id="3"/>
+    </w:p>
+    <w:p/>
+    <w:p>
+      <w:r>
+        <w:rPr>
+          <w:noProof/>
+          <w:lang w:eastAsia="en-GB"/>
+        </w:rPr>
+        <w:drawing>
+          <wp:inline distT="0" distB="0" distL="0" distR="0">
+            <wp:extent cx="5724525" cy="7153275"/>
+            <wp:effectExtent l="0" t="0" r="9525" b="9525"/>
+            <wp:docPr id="15" name="Picture 15" descr="C:\Users\Admin\Downloads\classes (1).png"/>
+            <wp:cNvGraphicFramePr>
+              <a:graphicFrameLocks xmlns:a="http://schemas.openxmlformats.org/drawingml/2006/main" noChangeAspect="1"/>
+            </wp:cNvGraphicFramePr>
+            <a:graphic xmlns:a="http://schemas.openxmlformats.org/drawingml/2006/main">
+              <a:graphicData uri="http://schemas.openxmlformats.org/drawingml/2006/picture">
+                <pic:pic xmlns:pic="http://schemas.openxmlformats.org/drawingml/2006/picture">
+                  <pic:nvPicPr>
+                    <pic:cNvPr id="0" name="Picture 1" descr="C:\Users\Admin\Downloads\classes (1).png"/>
+                    <pic:cNvPicPr>
+                      <a:picLocks noChangeAspect="1" noChangeArrowheads="1"/>
+                    </pic:cNvPicPr>
+                  </pic:nvPicPr>
+                  <pic:blipFill>
+                    <a:blip r:embed="rId6">
+                      <a:extLst>
+                        <a:ext uri="{28A0092B-C50C-407E-A947-70E740481C1C}">
+                          <a14:useLocalDpi xmlns:a14="http://schemas.microsoft.com/office/drawing/2010/main" val="0"/>
+                        </a:ext>
+                      </a:extLst>
+                    </a:blip>
+                    <a:srcRect/>
+                    <a:stretch>
+                      <a:fillRect/>
+                    </a:stretch>
+                  </pic:blipFill>
+                  <pic:spPr bwMode="auto">
+                    <a:xfrm>
+                      <a:off x="0" y="0"/>
+                      <a:ext cx="5724525" cy="7153275"/>
+                    </a:xfrm>
+                    <a:prstGeom prst="rect">
+                      <a:avLst/>
+                    </a:prstGeom>
+                    <a:noFill/>
+                    <a:ln>
+                      <a:noFill/>
+                    </a:ln>
+                  </pic:spPr>
+                </pic:pic>
+              </a:graphicData>
+            </a:graphic>
+          </wp:inline>
+        </w:drawing>
+      </w:r>
+    </w:p>
+    <w:p/>
+    <w:p>
+      <w:r>
         <w:lastRenderedPageBreak/>
-        <w:t xml:space="preserve">Configuration </w:t>
+        <w:t xml:space="preserve">Here is a Class diagram that shows how each class is structured. The player class is an extension of the character class and allows you to control movement and interact with the maze object. This how I </w:t>
+      </w:r>
+      <w:r>
+        <w:t>plan to structure my game.</w:t>
+      </w:r>
+    </w:p>
+    <w:p>
+      <w:pPr>
+        <w:pStyle w:val="Heading2"/>
+      </w:pPr>
+      <w:bookmarkStart w:id="4" w:name="_Toc7436344"/>
+      <w:r>
+        <w:t>Configuration</w:t>
+      </w:r>
+      <w:bookmarkEnd w:id="4"/>
+      <w:r>
+        <w:t xml:space="preserve"> </w:t>
       </w:r>
     </w:p>
     <w:p>
@@ -986,6 +2148,7 @@
           <w:lang w:eastAsia="en-GB"/>
         </w:rPr>
       </w:pPr>
+      <w:bookmarkStart w:id="5" w:name="_Toc7436345"/>
       <w:r>
         <w:rPr>
           <w:noProof/>
@@ -993,6 +2156,7 @@
         </w:rPr>
         <w:t>Maze Object</w:t>
       </w:r>
+      <w:bookmarkEnd w:id="5"/>
     </w:p>
     <w:p>
       <w:pPr>
@@ -1033,6 +2197,7 @@
           <w:lang w:eastAsia="en-GB"/>
         </w:rPr>
       </w:pPr>
+      <w:bookmarkStart w:id="6" w:name="_Toc7436346"/>
       <w:r>
         <w:rPr>
           <w:noProof/>
@@ -1040,6 +2205,7 @@
         </w:rPr>
         <w:t>Room Object</w:t>
       </w:r>
+      <w:bookmarkEnd w:id="6"/>
     </w:p>
     <w:p>
       <w:pPr>
@@ -1150,6 +2316,7 @@
           <w:noProof/>
           <w:lang w:eastAsia="en-GB"/>
         </w:rPr>
+        <w:lastRenderedPageBreak/>
         <w:t>Is_exit – Tells the player that this is the room in which they can escape the room.</w:t>
       </w:r>
     </w:p>
@@ -1170,20 +2337,36 @@
     </w:p>
     <w:p>
       <w:pPr>
+        <w:rPr>
+          <w:noProof/>
+          <w:lang w:eastAsia="en-GB"/>
+        </w:rPr>
+      </w:pPr>
+      <w:r>
+        <w:rPr>
+          <w:noProof/>
+          <w:lang w:eastAsia="en-GB"/>
+        </w:rPr>
+        <w:t>Wealth_required – How much wealth the player requires to exit the level</w:t>
+      </w:r>
+    </w:p>
+    <w:p>
+      <w:pPr>
         <w:pStyle w:val="Heading3"/>
         <w:rPr>
           <w:noProof/>
           <w:lang w:eastAsia="en-GB"/>
         </w:rPr>
       </w:pPr>
+      <w:bookmarkStart w:id="7" w:name="_Toc7436347"/>
       <w:r>
         <w:rPr>
           <w:noProof/>
           <w:lang w:eastAsia="en-GB"/>
         </w:rPr>
-        <w:lastRenderedPageBreak/>
         <w:t>Items Object</w:t>
       </w:r>
+      <w:bookmarkEnd w:id="7"/>
     </w:p>
     <w:p>
       <w:pPr>
@@ -1278,8 +2461,21 @@
         <w:rPr>
           <w:lang w:eastAsia="en-GB"/>
         </w:rPr>
-        <w:t>Uses – The amount of times the item can be used.</w:t>
-      </w:r>
+        <w:t>Uses – The amount</w:t>
+      </w:r>
+      <w:r>
+        <w:rPr>
+          <w:lang w:eastAsia="en-GB"/>
+        </w:rPr>
+        <w:t xml:space="preserve"> of times the item can be used.</w:t>
+      </w:r>
+    </w:p>
+    <w:p>
+      <w:pPr>
+        <w:rPr>
+          <w:lang w:eastAsia="en-GB"/>
+        </w:rPr>
+      </w:pPr>
     </w:p>
     <w:p>
       <w:pPr>
@@ -1288,19 +2484,19 @@
           <w:lang w:eastAsia="en-GB"/>
         </w:rPr>
       </w:pPr>
-    </w:p>
-    <w:p>
-      <w:pPr>
-        <w:pStyle w:val="Heading3"/>
-        <w:rPr>
-          <w:lang w:eastAsia="en-GB"/>
-        </w:rPr>
-      </w:pPr>
-      <w:r>
-        <w:rPr>
-          <w:lang w:eastAsia="en-GB"/>
-        </w:rPr>
-        <w:t xml:space="preserve">Enemies Object </w:t>
+      <w:bookmarkStart w:id="8" w:name="_Toc7436348"/>
+      <w:r>
+        <w:rPr>
+          <w:lang w:eastAsia="en-GB"/>
+        </w:rPr>
+        <w:t>Enemies Object</w:t>
+      </w:r>
+      <w:bookmarkEnd w:id="8"/>
+      <w:r>
+        <w:rPr>
+          <w:lang w:eastAsia="en-GB"/>
+        </w:rPr>
+        <w:t xml:space="preserve"> </w:t>
       </w:r>
     </w:p>
     <w:p>
@@ -1326,21 +2522,7 @@
         <w:rPr>
           <w:lang w:eastAsia="en-GB"/>
         </w:rPr>
-        <w:t xml:space="preserve">is built of 6 </w:t>
-      </w:r>
-      <w:proofErr w:type="gramStart"/>
-      <w:r>
-        <w:rPr>
-          <w:lang w:eastAsia="en-GB"/>
-        </w:rPr>
-        <w:t>properties :</w:t>
-      </w:r>
-      <w:proofErr w:type="gramEnd"/>
-      <w:r>
-        <w:rPr>
-          <w:lang w:eastAsia="en-GB"/>
-        </w:rPr>
-        <w:t>-</w:t>
+        <w:t>is built of 6 properties :-</w:t>
       </w:r>
     </w:p>
     <w:p>
@@ -1438,37 +2620,7 @@
         <w:rPr>
           <w:lang w:eastAsia="en-GB"/>
         </w:rPr>
-        <w:t>The config</w:t>
-      </w:r>
-      <w:r>
-        <w:rPr>
-          <w:lang w:eastAsia="en-GB"/>
-        </w:rPr>
-        <w:t>uration</w:t>
-      </w:r>
-      <w:r>
-        <w:rPr>
-          <w:lang w:eastAsia="en-GB"/>
-        </w:rPr>
-        <w:t xml:space="preserve"> reader imports the </w:t>
-      </w:r>
-      <w:r>
-        <w:rPr>
-          <w:lang w:eastAsia="en-GB"/>
-        </w:rPr>
-        <w:t>JavaScript</w:t>
-      </w:r>
-      <w:r>
-        <w:rPr>
-          <w:lang w:eastAsia="en-GB"/>
-        </w:rPr>
-        <w:t xml:space="preserve"> object and creates instances of the corresponding class through the data defined. </w:t>
-      </w:r>
-      <w:r>
-        <w:rPr>
-          <w:lang w:eastAsia="en-GB"/>
-        </w:rPr>
-        <w:t xml:space="preserve"> </w:t>
+        <w:t xml:space="preserve">The configuration reader imports the JavaScript object and creates instances of the corresponding class through the data defined.  </w:t>
       </w:r>
       <w:r>
         <w:rPr>
@@ -1514,6 +2666,7 @@
           <w:lang w:eastAsia="en-GB"/>
         </w:rPr>
       </w:pPr>
+      <w:bookmarkStart w:id="9" w:name="_Toc7436349"/>
       <w:r>
         <w:rPr>
           <w:lang w:eastAsia="en-GB"/>
@@ -1521,6 +2674,7 @@
         <w:lastRenderedPageBreak/>
         <w:t>Test</w:t>
       </w:r>
+      <w:bookmarkEnd w:id="9"/>
     </w:p>
     <w:p>
       <w:pPr>
@@ -1643,23 +2797,7 @@
                 <w:b w:val="0"/>
                 <w:lang w:eastAsia="en-GB"/>
               </w:rPr>
-              <w:t>Does the “</w:t>
-            </w:r>
-            <w:proofErr w:type="gramStart"/>
-            <w:r>
-              <w:rPr>
-                <w:b w:val="0"/>
-                <w:lang w:eastAsia="en-GB"/>
-              </w:rPr>
-              <w:t>game ./</w:t>
-            </w:r>
-            <w:proofErr w:type="gramEnd"/>
-            <w:r>
-              <w:rPr>
-                <w:b w:val="0"/>
-                <w:lang w:eastAsia="en-GB"/>
-              </w:rPr>
-              <w:t>maze” command boot game?</w:t>
+              <w:t>Does the “game ./maze” command boot game?</w:t>
             </w:r>
           </w:p>
         </w:tc>
@@ -1973,23 +3111,7 @@
                 <w:lang w:eastAsia="en-GB"/>
               </w:rPr>
               <w:lastRenderedPageBreak/>
-              <w:t>Does the “</w:t>
-            </w:r>
-            <w:proofErr w:type="gramStart"/>
-            <w:r>
-              <w:rPr>
-                <w:b w:val="0"/>
-                <w:lang w:eastAsia="en-GB"/>
-              </w:rPr>
-              <w:t>Move  [</w:t>
-            </w:r>
-            <w:proofErr w:type="gramEnd"/>
-            <w:r>
-              <w:rPr>
-                <w:b w:val="0"/>
-                <w:lang w:eastAsia="en-GB"/>
-              </w:rPr>
-              <w:t>direction]” allow you to move into another room?</w:t>
+              <w:t>Does the “Move  [direction]” allow you to move into another room?</w:t>
             </w:r>
           </w:p>
         </w:tc>
@@ -2202,11 +3324,11 @@
           </w:tcPr>
           <w:p>
             <w:pPr>
+              <w:jc w:val="center"/>
               <w:rPr>
                 <w:lang w:eastAsia="en-GB"/>
               </w:rPr>
             </w:pPr>
-            <w:bookmarkStart w:id="1" w:name="_GoBack"/>
             <w:r>
               <w:rPr>
                 <w:noProof/>
@@ -2255,7 +3377,6 @@
                 </wp:inline>
               </w:drawing>
             </w:r>
-            <w:bookmarkEnd w:id="1"/>
           </w:p>
         </w:tc>
       </w:tr>
@@ -2275,6 +3396,70 @@
                 <w:lang w:eastAsia="en-GB"/>
               </w:rPr>
             </w:pPr>
+            <w:r>
+              <w:rPr>
+                <w:b w:val="0"/>
+                <w:lang w:eastAsia="en-GB"/>
+              </w:rPr>
+              <w:t xml:space="preserve">Can you attack the enemy by calling </w:t>
+            </w:r>
+            <w:r>
+              <w:rPr>
+                <w:b w:val="0"/>
+                <w:lang w:eastAsia="en-GB"/>
+              </w:rPr>
+              <w:lastRenderedPageBreak/>
+              <w:t xml:space="preserve">the </w:t>
+            </w:r>
+            <w:r>
+              <w:rPr>
+                <w:b w:val="0"/>
+                <w:lang w:eastAsia="en-GB"/>
+              </w:rPr>
+              <w:t>“</w:t>
+            </w:r>
+            <w:r>
+              <w:rPr>
+                <w:b w:val="0"/>
+                <w:lang w:eastAsia="en-GB"/>
+              </w:rPr>
+              <w:t>attack</w:t>
+            </w:r>
+            <w:r>
+              <w:rPr>
+                <w:b w:val="0"/>
+                <w:lang w:eastAsia="en-GB"/>
+              </w:rPr>
+              <w:t>”</w:t>
+            </w:r>
+            <w:r>
+              <w:rPr>
+                <w:b w:val="0"/>
+                <w:lang w:eastAsia="en-GB"/>
+              </w:rPr>
+              <w:t xml:space="preserve"> com</w:t>
+            </w:r>
+            <w:r>
+              <w:rPr>
+                <w:b w:val="0"/>
+                <w:lang w:eastAsia="en-GB"/>
+              </w:rPr>
+              <w:t>m</w:t>
+            </w:r>
+            <w:r>
+              <w:rPr>
+                <w:b w:val="0"/>
+                <w:lang w:eastAsia="en-GB"/>
+              </w:rPr>
+              <w:t>and</w:t>
+            </w:r>
+            <w:r>
+              <w:rPr>
+                <w:b w:val="0"/>
+                <w:lang w:eastAsia="en-GB"/>
+              </w:rPr>
+              <w:t>?</w:t>
+            </w:r>
           </w:p>
         </w:tc>
         <w:tc>
@@ -2288,12 +3473,284 @@
                 <w:lang w:eastAsia="en-GB"/>
               </w:rPr>
             </w:pPr>
+            <w:r>
+              <w:rPr>
+                <w:lang w:eastAsia="en-GB"/>
+              </w:rPr>
+              <w:lastRenderedPageBreak/>
+              <w:t xml:space="preserve">The player should be able to attack the target and damage </w:t>
+            </w:r>
+            <w:r>
+              <w:rPr>
+                <w:lang w:eastAsia="en-GB"/>
+              </w:rPr>
+              <w:lastRenderedPageBreak/>
+              <w:t>report should be outputted?</w:t>
+            </w:r>
           </w:p>
         </w:tc>
         <w:tc>
           <w:tcPr>
             <w:tcW w:w="2100" w:type="dxa"/>
           </w:tcPr>
+          <w:p>
+            <w:pPr>
+              <w:cnfStyle w:val="000000100000" w:firstRow="0" w:lastRow="0" w:firstColumn="0" w:lastColumn="0" w:oddVBand="0" w:evenVBand="0" w:oddHBand="1" w:evenHBand="0" w:firstRowFirstColumn="0" w:firstRowLastColumn="0" w:lastRowFirstColumn="0" w:lastRowLastColumn="0"/>
+              <w:rPr>
+                <w:lang w:eastAsia="en-GB"/>
+              </w:rPr>
+            </w:pPr>
+            <w:r>
+              <w:rPr>
+                <w:lang w:eastAsia="en-GB"/>
+              </w:rPr>
+              <w:lastRenderedPageBreak/>
+              <w:t xml:space="preserve">The damage report is outputted and the player can see how </w:t>
+            </w:r>
+            <w:r>
+              <w:rPr>
+                <w:lang w:eastAsia="en-GB"/>
+              </w:rPr>
+              <w:lastRenderedPageBreak/>
+              <w:t>much damage they have done to what target</w:t>
+            </w:r>
+          </w:p>
+        </w:tc>
+        <w:tc>
+          <w:tcPr>
+            <w:tcW w:w="2727" w:type="dxa"/>
+          </w:tcPr>
+          <w:p>
+            <w:pPr>
+              <w:cnfStyle w:val="000000100000" w:firstRow="0" w:lastRow="0" w:firstColumn="0" w:lastColumn="0" w:oddVBand="0" w:evenVBand="0" w:oddHBand="1" w:evenHBand="0" w:firstRowFirstColumn="0" w:firstRowLastColumn="0" w:lastRowFirstColumn="0" w:lastRowLastColumn="0"/>
+              <w:rPr>
+                <w:lang w:eastAsia="en-GB"/>
+              </w:rPr>
+            </w:pPr>
+            <w:r>
+              <w:rPr>
+                <w:lang w:eastAsia="en-GB"/>
+              </w:rPr>
+              <w:lastRenderedPageBreak/>
+              <w:t xml:space="preserve">The user can see what damage they have done but can be confusing since all </w:t>
+            </w:r>
+            <w:r>
+              <w:rPr>
+                <w:lang w:eastAsia="en-GB"/>
+              </w:rPr>
+              <w:lastRenderedPageBreak/>
+              <w:t>out put of enemy preparing to attack is shown also the user can copy and paste the command to attack very quickly.</w:t>
+            </w:r>
+          </w:p>
+        </w:tc>
+      </w:tr>
+      <w:tr>
+        <w:tc>
+          <w:tcPr>
+            <w:cnfStyle w:val="001000000000" w:firstRow="0" w:lastRow="0" w:firstColumn="1" w:lastColumn="0" w:oddVBand="0" w:evenVBand="0" w:oddHBand="0" w:evenHBand="0" w:firstRowFirstColumn="0" w:firstRowLastColumn="0" w:lastRowFirstColumn="0" w:lastRowLastColumn="0"/>
+            <w:tcW w:w="9016" w:type="dxa"/>
+            <w:gridSpan w:val="4"/>
+          </w:tcPr>
+          <w:p>
+            <w:pPr>
+              <w:jc w:val="center"/>
+              <w:rPr>
+                <w:lang w:eastAsia="en-GB"/>
+              </w:rPr>
+            </w:pPr>
+            <w:r>
+              <w:rPr>
+                <w:noProof/>
+                <w:lang w:eastAsia="en-GB"/>
+              </w:rPr>
+              <w:drawing>
+                <wp:inline distT="0" distB="0" distL="0" distR="0" wp14:anchorId="27791744" wp14:editId="3BE79579">
+                  <wp:extent cx="2819400" cy="2737282"/>
+                  <wp:effectExtent l="0" t="0" r="0" b="6350"/>
+                  <wp:docPr id="14" name="Picture 14"/>
+                  <wp:cNvGraphicFramePr>
+                    <a:graphicFrameLocks xmlns:a="http://schemas.openxmlformats.org/drawingml/2006/main" noChangeAspect="1"/>
+                  </wp:cNvGraphicFramePr>
+                  <a:graphic xmlns:a="http://schemas.openxmlformats.org/drawingml/2006/main">
+                    <a:graphicData uri="http://schemas.openxmlformats.org/drawingml/2006/picture">
+                      <pic:pic xmlns:pic="http://schemas.openxmlformats.org/drawingml/2006/picture">
+                        <pic:nvPicPr>
+                          <pic:cNvPr id="1" name=""/>
+                          <pic:cNvPicPr/>
+                        </pic:nvPicPr>
+                        <pic:blipFill rotWithShape="1">
+                          <a:blip r:embed="rId12"/>
+                          <a:srcRect l="5318" t="27424" r="77565" b="31025"/>
+                          <a:stretch/>
+                        </pic:blipFill>
+                        <pic:spPr bwMode="auto">
+                          <a:xfrm>
+                            <a:off x="0" y="0"/>
+                            <a:ext cx="2826574" cy="2744247"/>
+                          </a:xfrm>
+                          <a:prstGeom prst="rect">
+                            <a:avLst/>
+                          </a:prstGeom>
+                          <a:ln>
+                            <a:noFill/>
+                          </a:ln>
+                          <a:extLst>
+                            <a:ext uri="{53640926-AAD7-44D8-BBD7-CCE9431645EC}">
+                              <a14:shadowObscured xmlns:a14="http://schemas.microsoft.com/office/drawing/2010/main"/>
+                            </a:ext>
+                          </a:extLst>
+                        </pic:spPr>
+                      </pic:pic>
+                    </a:graphicData>
+                  </a:graphic>
+                </wp:inline>
+              </w:drawing>
+            </w:r>
+          </w:p>
+        </w:tc>
+      </w:tr>
+      <w:tr>
+        <w:trPr>
+          <w:cnfStyle w:val="000000100000" w:firstRow="0" w:lastRow="0" w:firstColumn="0" w:lastColumn="0" w:oddVBand="0" w:evenVBand="0" w:oddHBand="1" w:evenHBand="0" w:firstRowFirstColumn="0" w:firstRowLastColumn="0" w:lastRowFirstColumn="0" w:lastRowLastColumn="0"/>
+        </w:trPr>
+        <w:tc>
+          <w:tcPr>
+            <w:cnfStyle w:val="001000000000" w:firstRow="0" w:lastRow="0" w:firstColumn="1" w:lastColumn="0" w:oddVBand="0" w:evenVBand="0" w:oddHBand="0" w:evenHBand="0" w:firstRowFirstColumn="0" w:firstRowLastColumn="0" w:lastRowFirstColumn="0" w:lastRowLastColumn="0"/>
+            <w:tcW w:w="2057" w:type="dxa"/>
+          </w:tcPr>
+          <w:p>
+            <w:pPr>
+              <w:rPr>
+                <w:b w:val="0"/>
+                <w:lang w:eastAsia="en-GB"/>
+              </w:rPr>
+            </w:pPr>
+            <w:r>
+              <w:rPr>
+                <w:b w:val="0"/>
+                <w:lang w:eastAsia="en-GB"/>
+              </w:rPr>
+              <w:t>Can Be killed by the enemy?</w:t>
+            </w:r>
+          </w:p>
+        </w:tc>
+        <w:tc>
+          <w:tcPr>
+            <w:tcW w:w="2132" w:type="dxa"/>
+          </w:tcPr>
+          <w:p>
+            <w:pPr>
+              <w:cnfStyle w:val="000000100000" w:firstRow="0" w:lastRow="0" w:firstColumn="0" w:lastColumn="0" w:oddVBand="0" w:evenVBand="0" w:oddHBand="1" w:evenHBand="0" w:firstRowFirstColumn="0" w:firstRowLastColumn="0" w:lastRowFirstColumn="0" w:lastRowLastColumn="0"/>
+              <w:rPr>
+                <w:lang w:eastAsia="en-GB"/>
+              </w:rPr>
+            </w:pPr>
+            <w:r>
+              <w:rPr>
+                <w:lang w:eastAsia="en-GB"/>
+              </w:rPr>
+              <w:t>Over time if the player is continu</w:t>
+            </w:r>
+            <w:r>
+              <w:rPr>
+                <w:lang w:eastAsia="en-GB"/>
+              </w:rPr>
+              <w:t>ous</w:t>
+            </w:r>
+            <w:r>
+              <w:rPr>
+                <w:lang w:eastAsia="en-GB"/>
+              </w:rPr>
+              <w:t>ly attack</w:t>
+            </w:r>
+            <w:r>
+              <w:rPr>
+                <w:lang w:eastAsia="en-GB"/>
+              </w:rPr>
+              <w:t>ed</w:t>
+            </w:r>
+            <w:r>
+              <w:rPr>
+                <w:lang w:eastAsia="en-GB"/>
+              </w:rPr>
+              <w:t xml:space="preserve"> the health reaches 0 and the game should exit</w:t>
+            </w:r>
+          </w:p>
+        </w:tc>
+        <w:tc>
+          <w:tcPr>
+            <w:tcW w:w="2100" w:type="dxa"/>
+          </w:tcPr>
+          <w:p>
+            <w:pPr>
+              <w:cnfStyle w:val="000000100000" w:firstRow="0" w:lastRow="0" w:firstColumn="0" w:lastColumn="0" w:oddVBand="0" w:evenVBand="0" w:oddHBand="1" w:evenHBand="0" w:firstRowFirstColumn="0" w:firstRowLastColumn="0" w:lastRowFirstColumn="0" w:lastRowLastColumn="0"/>
+              <w:rPr>
+                <w:lang w:eastAsia="en-GB"/>
+              </w:rPr>
+            </w:pPr>
+            <w:r>
+              <w:rPr>
+                <w:lang w:eastAsia="en-GB"/>
+              </w:rPr>
+              <w:t>The player is killed the text you have been defeated and the game beings its exit process</w:t>
+            </w:r>
+          </w:p>
+          <w:p>
+            <w:pPr>
+              <w:cnfStyle w:val="000000100000" w:firstRow="0" w:lastRow="0" w:firstColumn="0" w:lastColumn="0" w:oddVBand="0" w:evenVBand="0" w:oddHBand="1" w:evenHBand="0" w:firstRowFirstColumn="0" w:firstRowLastColumn="0" w:lastRowFirstColumn="0" w:lastRowLastColumn="0"/>
+              <w:rPr>
+                <w:lang w:eastAsia="en-GB"/>
+              </w:rPr>
+            </w:pPr>
+          </w:p>
+          <w:p>
+            <w:pPr>
+              <w:cnfStyle w:val="000000100000" w:firstRow="0" w:lastRow="0" w:firstColumn="0" w:lastColumn="0" w:oddVBand="0" w:evenVBand="0" w:oddHBand="1" w:evenHBand="0" w:firstRowFirstColumn="0" w:firstRowLastColumn="0" w:lastRowFirstColumn="0" w:lastRowLastColumn="0"/>
+              <w:rPr>
+                <w:lang w:eastAsia="en-GB"/>
+              </w:rPr>
+            </w:pPr>
+          </w:p>
+          <w:p>
+            <w:pPr>
+              <w:cnfStyle w:val="000000100000" w:firstRow="0" w:lastRow="0" w:firstColumn="0" w:lastColumn="0" w:oddVBand="0" w:evenVBand="0" w:oddHBand="1" w:evenHBand="0" w:firstRowFirstColumn="0" w:firstRowLastColumn="0" w:lastRowFirstColumn="0" w:lastRowLastColumn="0"/>
+              <w:rPr>
+                <w:lang w:eastAsia="en-GB"/>
+              </w:rPr>
+            </w:pPr>
+          </w:p>
+          <w:p>
+            <w:pPr>
+              <w:cnfStyle w:val="000000100000" w:firstRow="0" w:lastRow="0" w:firstColumn="0" w:lastColumn="0" w:oddVBand="0" w:evenVBand="0" w:oddHBand="1" w:evenHBand="0" w:firstRowFirstColumn="0" w:firstRowLastColumn="0" w:lastRowFirstColumn="0" w:lastRowLastColumn="0"/>
+              <w:rPr>
+                <w:lang w:eastAsia="en-GB"/>
+              </w:rPr>
+            </w:pPr>
+          </w:p>
+          <w:p>
+            <w:pPr>
+              <w:cnfStyle w:val="000000100000" w:firstRow="0" w:lastRow="0" w:firstColumn="0" w:lastColumn="0" w:oddVBand="0" w:evenVBand="0" w:oddHBand="1" w:evenHBand="0" w:firstRowFirstColumn="0" w:firstRowLastColumn="0" w:lastRowFirstColumn="0" w:lastRowLastColumn="0"/>
+              <w:rPr>
+                <w:lang w:eastAsia="en-GB"/>
+              </w:rPr>
+            </w:pPr>
+          </w:p>
+          <w:p>
+            <w:pPr>
+              <w:cnfStyle w:val="000000100000" w:firstRow="0" w:lastRow="0" w:firstColumn="0" w:lastColumn="0" w:oddVBand="0" w:evenVBand="0" w:oddHBand="1" w:evenHBand="0" w:firstRowFirstColumn="0" w:firstRowLastColumn="0" w:lastRowFirstColumn="0" w:lastRowLastColumn="0"/>
+              <w:rPr>
+                <w:lang w:eastAsia="en-GB"/>
+              </w:rPr>
+            </w:pPr>
+          </w:p>
+          <w:p>
+            <w:pPr>
+              <w:cnfStyle w:val="000000100000" w:firstRow="0" w:lastRow="0" w:firstColumn="0" w:lastColumn="0" w:oddVBand="0" w:evenVBand="0" w:oddHBand="1" w:evenHBand="0" w:firstRowFirstColumn="0" w:firstRowLastColumn="0" w:lastRowFirstColumn="0" w:lastRowLastColumn="0"/>
+              <w:rPr>
+                <w:lang w:eastAsia="en-GB"/>
+              </w:rPr>
+            </w:pPr>
+          </w:p>
           <w:p>
             <w:pPr>
               <w:cnfStyle w:val="000000100000" w:firstRow="0" w:lastRow="0" w:firstColumn="0" w:lastColumn="0" w:oddVBand="0" w:evenVBand="0" w:oddHBand="1" w:evenHBand="0" w:firstRowFirstColumn="0" w:firstRowLastColumn="0" w:lastRowFirstColumn="0" w:lastRowLastColumn="0"/>
@@ -2326,6 +3783,302 @@
           </w:tcPr>
           <w:p>
             <w:pPr>
+              <w:jc w:val="center"/>
+              <w:rPr>
+                <w:lang w:eastAsia="en-GB"/>
+              </w:rPr>
+            </w:pPr>
+            <w:r>
+              <w:rPr>
+                <w:noProof/>
+                <w:lang w:eastAsia="en-GB"/>
+              </w:rPr>
+              <w:drawing>
+                <wp:inline distT="0" distB="0" distL="0" distR="0" wp14:anchorId="29BA7C04" wp14:editId="65537EFE">
+                  <wp:extent cx="2333625" cy="2000250"/>
+                  <wp:effectExtent l="0" t="0" r="9525" b="0"/>
+                  <wp:docPr id="3" name="Picture 3"/>
+                  <wp:cNvGraphicFramePr>
+                    <a:graphicFrameLocks xmlns:a="http://schemas.openxmlformats.org/drawingml/2006/main" noChangeAspect="1"/>
+                  </wp:cNvGraphicFramePr>
+                  <a:graphic xmlns:a="http://schemas.openxmlformats.org/drawingml/2006/main">
+                    <a:graphicData uri="http://schemas.openxmlformats.org/drawingml/2006/picture">
+                      <pic:pic xmlns:pic="http://schemas.openxmlformats.org/drawingml/2006/picture">
+                        <pic:nvPicPr>
+                          <pic:cNvPr id="1" name=""/>
+                          <pic:cNvPicPr/>
+                        </pic:nvPicPr>
+                        <pic:blipFill rotWithShape="1">
+                          <a:blip r:embed="rId13"/>
+                          <a:srcRect t="20776" r="73244" b="21884"/>
+                          <a:stretch/>
+                        </pic:blipFill>
+                        <pic:spPr bwMode="auto">
+                          <a:xfrm>
+                            <a:off x="0" y="0"/>
+                            <a:ext cx="2341331" cy="2006855"/>
+                          </a:xfrm>
+                          <a:prstGeom prst="rect">
+                            <a:avLst/>
+                          </a:prstGeom>
+                          <a:ln>
+                            <a:noFill/>
+                          </a:ln>
+                          <a:extLst>
+                            <a:ext uri="{53640926-AAD7-44D8-BBD7-CCE9431645EC}">
+                              <a14:shadowObscured xmlns:a14="http://schemas.microsoft.com/office/drawing/2010/main"/>
+                            </a:ext>
+                          </a:extLst>
+                        </pic:spPr>
+                      </pic:pic>
+                    </a:graphicData>
+                  </a:graphic>
+                </wp:inline>
+              </w:drawing>
+            </w:r>
+          </w:p>
+        </w:tc>
+      </w:tr>
+      <w:tr>
+        <w:trPr>
+          <w:cnfStyle w:val="000000100000" w:firstRow="0" w:lastRow="0" w:firstColumn="0" w:lastColumn="0" w:oddVBand="0" w:evenVBand="0" w:oddHBand="1" w:evenHBand="0" w:firstRowFirstColumn="0" w:firstRowLastColumn="0" w:lastRowFirstColumn="0" w:lastRowLastColumn="0"/>
+        </w:trPr>
+        <w:tc>
+          <w:tcPr>
+            <w:cnfStyle w:val="001000000000" w:firstRow="0" w:lastRow="0" w:firstColumn="1" w:lastColumn="0" w:oddVBand="0" w:evenVBand="0" w:oddHBand="0" w:evenHBand="0" w:firstRowFirstColumn="0" w:firstRowLastColumn="0" w:lastRowFirstColumn="0" w:lastRowLastColumn="0"/>
+            <w:tcW w:w="2057" w:type="dxa"/>
+          </w:tcPr>
+          <w:p>
+            <w:pPr>
+              <w:rPr>
+                <w:b w:val="0"/>
+                <w:lang w:eastAsia="en-GB"/>
+              </w:rPr>
+            </w:pPr>
+            <w:r>
+              <w:rPr>
+                <w:b w:val="0"/>
+                <w:lang w:eastAsia="en-GB"/>
+              </w:rPr>
+              <w:t>Can the player loot items in the room?</w:t>
+            </w:r>
+          </w:p>
+        </w:tc>
+        <w:tc>
+          <w:tcPr>
+            <w:tcW w:w="2132" w:type="dxa"/>
+          </w:tcPr>
+          <w:p>
+            <w:pPr>
+              <w:cnfStyle w:val="000000100000" w:firstRow="0" w:lastRow="0" w:firstColumn="0" w:lastColumn="0" w:oddVBand="0" w:evenVBand="0" w:oddHBand="1" w:evenHBand="0" w:firstRowFirstColumn="0" w:firstRowLastColumn="0" w:lastRowFirstColumn="0" w:lastRowLastColumn="0"/>
+              <w:rPr>
+                <w:lang w:eastAsia="en-GB"/>
+              </w:rPr>
+            </w:pPr>
+            <w:r>
+              <w:rPr>
+                <w:lang w:eastAsia="en-GB"/>
+              </w:rPr>
+              <w:t xml:space="preserve">The player should be able to pick up all the items in the room and displayed what </w:t>
+            </w:r>
+            <w:r>
+              <w:rPr>
+                <w:lang w:eastAsia="en-GB"/>
+              </w:rPr>
+              <w:lastRenderedPageBreak/>
+              <w:t>items have been picked up</w:t>
+            </w:r>
+          </w:p>
+        </w:tc>
+        <w:tc>
+          <w:tcPr>
+            <w:tcW w:w="2100" w:type="dxa"/>
+          </w:tcPr>
+          <w:p>
+            <w:pPr>
+              <w:cnfStyle w:val="000000100000" w:firstRow="0" w:lastRow="0" w:firstColumn="0" w:lastColumn="0" w:oddVBand="0" w:evenVBand="0" w:oddHBand="1" w:evenHBand="0" w:firstRowFirstColumn="0" w:firstRowLastColumn="0" w:lastRowFirstColumn="0" w:lastRowLastColumn="0"/>
+              <w:rPr>
+                <w:lang w:eastAsia="en-GB"/>
+              </w:rPr>
+            </w:pPr>
+            <w:r>
+              <w:rPr>
+                <w:lang w:eastAsia="en-GB"/>
+              </w:rPr>
+              <w:lastRenderedPageBreak/>
+              <w:t>The items are picked up into inventory</w:t>
+            </w:r>
+          </w:p>
+          <w:p>
+            <w:pPr>
+              <w:cnfStyle w:val="000000100000" w:firstRow="0" w:lastRow="0" w:firstColumn="0" w:lastColumn="0" w:oddVBand="0" w:evenVBand="0" w:oddHBand="1" w:evenHBand="0" w:firstRowFirstColumn="0" w:firstRowLastColumn="0" w:lastRowFirstColumn="0" w:lastRowLastColumn="0"/>
+              <w:rPr>
+                <w:lang w:eastAsia="en-GB"/>
+              </w:rPr>
+            </w:pPr>
+            <w:r>
+              <w:rPr>
+                <w:lang w:eastAsia="en-GB"/>
+              </w:rPr>
+              <w:t xml:space="preserve"> And the output shows what items was picked up</w:t>
+            </w:r>
+          </w:p>
+        </w:tc>
+        <w:tc>
+          <w:tcPr>
+            <w:tcW w:w="2727" w:type="dxa"/>
+          </w:tcPr>
+          <w:p>
+            <w:pPr>
+              <w:cnfStyle w:val="000000100000" w:firstRow="0" w:lastRow="0" w:firstColumn="0" w:lastColumn="0" w:oddVBand="0" w:evenVBand="0" w:oddHBand="1" w:evenHBand="0" w:firstRowFirstColumn="0" w:firstRowLastColumn="0" w:lastRowFirstColumn="0" w:lastRowLastColumn="0"/>
+              <w:rPr>
+                <w:lang w:eastAsia="en-GB"/>
+              </w:rPr>
+            </w:pPr>
+            <w:r>
+              <w:rPr>
+                <w:lang w:eastAsia="en-GB"/>
+              </w:rPr>
+              <w:t>The key is not specifically clear when inventory is outputted which may make it difficult to use items</w:t>
+            </w:r>
+          </w:p>
+        </w:tc>
+      </w:tr>
+      <w:tr>
+        <w:tc>
+          <w:tcPr>
+            <w:cnfStyle w:val="001000000000" w:firstRow="0" w:lastRow="0" w:firstColumn="1" w:lastColumn="0" w:oddVBand="0" w:evenVBand="0" w:oddHBand="0" w:evenHBand="0" w:firstRowFirstColumn="0" w:firstRowLastColumn="0" w:lastRowFirstColumn="0" w:lastRowLastColumn="0"/>
+            <w:tcW w:w="9016" w:type="dxa"/>
+            <w:gridSpan w:val="4"/>
+          </w:tcPr>
+          <w:p>
+            <w:pPr>
+              <w:jc w:val="center"/>
+              <w:rPr>
+                <w:lang w:eastAsia="en-GB"/>
+              </w:rPr>
+            </w:pPr>
+            <w:r>
+              <w:rPr>
+                <w:noProof/>
+                <w:lang w:eastAsia="en-GB"/>
+              </w:rPr>
+              <w:drawing>
+                <wp:inline distT="0" distB="0" distL="0" distR="0" wp14:anchorId="61080AC4" wp14:editId="03583817">
+                  <wp:extent cx="1581150" cy="1419225"/>
+                  <wp:effectExtent l="0" t="0" r="0" b="9525"/>
+                  <wp:docPr id="11" name="Picture 11"/>
+                  <wp:cNvGraphicFramePr>
+                    <a:graphicFrameLocks xmlns:a="http://schemas.openxmlformats.org/drawingml/2006/main" noChangeAspect="1"/>
+                  </wp:cNvGraphicFramePr>
+                  <a:graphic xmlns:a="http://schemas.openxmlformats.org/drawingml/2006/main">
+                    <a:graphicData uri="http://schemas.openxmlformats.org/drawingml/2006/picture">
+                      <pic:pic xmlns:pic="http://schemas.openxmlformats.org/drawingml/2006/picture">
+                        <pic:nvPicPr>
+                          <pic:cNvPr id="1" name=""/>
+                          <pic:cNvPicPr/>
+                        </pic:nvPicPr>
+                        <pic:blipFill rotWithShape="1">
+                          <a:blip r:embed="rId14"/>
+                          <a:srcRect t="17867" r="72413" b="20222"/>
+                          <a:stretch/>
+                        </pic:blipFill>
+                        <pic:spPr bwMode="auto">
+                          <a:xfrm>
+                            <a:off x="0" y="0"/>
+                            <a:ext cx="1581150" cy="1419225"/>
+                          </a:xfrm>
+                          <a:prstGeom prst="rect">
+                            <a:avLst/>
+                          </a:prstGeom>
+                          <a:ln>
+                            <a:noFill/>
+                          </a:ln>
+                          <a:extLst>
+                            <a:ext uri="{53640926-AAD7-44D8-BBD7-CCE9431645EC}">
+                              <a14:shadowObscured xmlns:a14="http://schemas.microsoft.com/office/drawing/2010/main"/>
+                            </a:ext>
+                          </a:extLst>
+                        </pic:spPr>
+                      </pic:pic>
+                    </a:graphicData>
+                  </a:graphic>
+                </wp:inline>
+              </w:drawing>
+            </w:r>
+          </w:p>
+        </w:tc>
+      </w:tr>
+      <w:tr>
+        <w:trPr>
+          <w:cnfStyle w:val="000000100000" w:firstRow="0" w:lastRow="0" w:firstColumn="0" w:lastColumn="0" w:oddVBand="0" w:evenVBand="0" w:oddHBand="1" w:evenHBand="0" w:firstRowFirstColumn="0" w:firstRowLastColumn="0" w:lastRowFirstColumn="0" w:lastRowLastColumn="0"/>
+        </w:trPr>
+        <w:tc>
+          <w:tcPr>
+            <w:cnfStyle w:val="001000000000" w:firstRow="0" w:lastRow="0" w:firstColumn="1" w:lastColumn="0" w:oddVBand="0" w:evenVBand="0" w:oddHBand="0" w:evenHBand="0" w:firstRowFirstColumn="0" w:firstRowLastColumn="0" w:lastRowFirstColumn="0" w:lastRowLastColumn="0"/>
+            <w:tcW w:w="2057" w:type="dxa"/>
+          </w:tcPr>
+          <w:p>
+            <w:pPr>
+              <w:rPr>
+                <w:b w:val="0"/>
+                <w:lang w:eastAsia="en-GB"/>
+              </w:rPr>
+            </w:pPr>
+            <w:r>
+              <w:rPr>
+                <w:b w:val="0"/>
+                <w:lang w:eastAsia="en-GB"/>
+              </w:rPr>
+              <w:t>Are you able to use an items?</w:t>
+            </w:r>
+          </w:p>
+        </w:tc>
+        <w:tc>
+          <w:tcPr>
+            <w:tcW w:w="2132" w:type="dxa"/>
+          </w:tcPr>
+          <w:p>
+            <w:pPr>
+              <w:cnfStyle w:val="000000100000" w:firstRow="0" w:lastRow="0" w:firstColumn="0" w:lastColumn="0" w:oddVBand="0" w:evenVBand="0" w:oddHBand="1" w:evenHBand="0" w:firstRowFirstColumn="0" w:firstRowLastColumn="0" w:lastRowFirstColumn="0" w:lastRowLastColumn="0"/>
+              <w:rPr>
+                <w:lang w:eastAsia="en-GB"/>
+              </w:rPr>
+            </w:pPr>
+            <w:r>
+              <w:rPr>
+                <w:lang w:eastAsia="en-GB"/>
+              </w:rPr>
+              <w:t xml:space="preserve">Items should be called by using “use [item_id]” and the effects should be outputted to user </w:t>
+            </w:r>
+          </w:p>
+        </w:tc>
+        <w:tc>
+          <w:tcPr>
+            <w:tcW w:w="2100" w:type="dxa"/>
+          </w:tcPr>
+          <w:p>
+            <w:pPr>
+              <w:cnfStyle w:val="000000100000" w:firstRow="0" w:lastRow="0" w:firstColumn="0" w:lastColumn="0" w:oddVBand="0" w:evenVBand="0" w:oddHBand="1" w:evenHBand="0" w:firstRowFirstColumn="0" w:firstRowLastColumn="0" w:lastRowFirstColumn="0" w:lastRowLastColumn="0"/>
+              <w:rPr>
+                <w:lang w:eastAsia="en-GB"/>
+              </w:rPr>
+            </w:pPr>
+            <w:r>
+              <w:rPr>
+                <w:lang w:eastAsia="en-GB"/>
+              </w:rPr>
+              <w:t>The item is used and the damage the player can emit has been increased</w:t>
+            </w:r>
+          </w:p>
+        </w:tc>
+        <w:tc>
+          <w:tcPr>
+            <w:tcW w:w="2727" w:type="dxa"/>
+          </w:tcPr>
+          <w:p>
+            <w:pPr>
+              <w:cnfStyle w:val="000000100000" w:firstRow="0" w:lastRow="0" w:firstColumn="0" w:lastColumn="0" w:oddVBand="0" w:evenVBand="0" w:oddHBand="1" w:evenHBand="0" w:firstRowFirstColumn="0" w:firstRowLastColumn="0" w:lastRowFirstColumn="0" w:lastRowLastColumn="0"/>
               <w:rPr>
                 <w:lang w:eastAsia="en-GB"/>
               </w:rPr>
@@ -2333,6 +4086,236 @@
           </w:p>
         </w:tc>
       </w:tr>
+      <w:tr>
+        <w:tc>
+          <w:tcPr>
+            <w:cnfStyle w:val="001000000000" w:firstRow="0" w:lastRow="0" w:firstColumn="1" w:lastColumn="0" w:oddVBand="0" w:evenVBand="0" w:oddHBand="0" w:evenHBand="0" w:firstRowFirstColumn="0" w:firstRowLastColumn="0" w:lastRowFirstColumn="0" w:lastRowLastColumn="0"/>
+            <w:tcW w:w="9016" w:type="dxa"/>
+            <w:gridSpan w:val="4"/>
+          </w:tcPr>
+          <w:p>
+            <w:pPr>
+              <w:rPr>
+                <w:noProof/>
+                <w:lang w:eastAsia="en-GB"/>
+              </w:rPr>
+            </w:pPr>
+          </w:p>
+          <w:p>
+            <w:pPr>
+              <w:jc w:val="center"/>
+              <w:rPr>
+                <w:lang w:eastAsia="en-GB"/>
+              </w:rPr>
+            </w:pPr>
+            <w:r>
+              <w:rPr>
+                <w:noProof/>
+                <w:lang w:eastAsia="en-GB"/>
+              </w:rPr>
+              <w:drawing>
+                <wp:inline distT="0" distB="0" distL="0" distR="0" wp14:anchorId="74FAF083" wp14:editId="21A3945E">
+                  <wp:extent cx="2362200" cy="2327462"/>
+                  <wp:effectExtent l="0" t="0" r="0" b="0"/>
+                  <wp:docPr id="12" name="Picture 12"/>
+                  <wp:cNvGraphicFramePr>
+                    <a:graphicFrameLocks xmlns:a="http://schemas.openxmlformats.org/drawingml/2006/main" noChangeAspect="1"/>
+                  </wp:cNvGraphicFramePr>
+                  <a:graphic xmlns:a="http://schemas.openxmlformats.org/drawingml/2006/main">
+                    <a:graphicData uri="http://schemas.openxmlformats.org/drawingml/2006/picture">
+                      <pic:pic xmlns:pic="http://schemas.openxmlformats.org/drawingml/2006/picture">
+                        <pic:nvPicPr>
+                          <pic:cNvPr id="1" name=""/>
+                          <pic:cNvPicPr/>
+                        </pic:nvPicPr>
+                        <pic:blipFill rotWithShape="1">
+                          <a:blip r:embed="rId15"/>
+                          <a:srcRect l="3490" t="20776" r="73909" b="23546"/>
+                          <a:stretch/>
+                        </pic:blipFill>
+                        <pic:spPr bwMode="auto">
+                          <a:xfrm>
+                            <a:off x="0" y="0"/>
+                            <a:ext cx="2379797" cy="2344800"/>
+                          </a:xfrm>
+                          <a:prstGeom prst="rect">
+                            <a:avLst/>
+                          </a:prstGeom>
+                          <a:ln>
+                            <a:noFill/>
+                          </a:ln>
+                          <a:extLst>
+                            <a:ext uri="{53640926-AAD7-44D8-BBD7-CCE9431645EC}">
+                              <a14:shadowObscured xmlns:a14="http://schemas.microsoft.com/office/drawing/2010/main"/>
+                            </a:ext>
+                          </a:extLst>
+                        </pic:spPr>
+                      </pic:pic>
+                    </a:graphicData>
+                  </a:graphic>
+                </wp:inline>
+              </w:drawing>
+            </w:r>
+          </w:p>
+        </w:tc>
+      </w:tr>
+      <w:tr>
+        <w:trPr>
+          <w:cnfStyle w:val="000000100000" w:firstRow="0" w:lastRow="0" w:firstColumn="0" w:lastColumn="0" w:oddVBand="0" w:evenVBand="0" w:oddHBand="1" w:evenHBand="0" w:firstRowFirstColumn="0" w:firstRowLastColumn="0" w:lastRowFirstColumn="0" w:lastRowLastColumn="0"/>
+        </w:trPr>
+        <w:tc>
+          <w:tcPr>
+            <w:cnfStyle w:val="001000000000" w:firstRow="0" w:lastRow="0" w:firstColumn="1" w:lastColumn="0" w:oddVBand="0" w:evenVBand="0" w:oddHBand="0" w:evenHBand="0" w:firstRowFirstColumn="0" w:firstRowLastColumn="0" w:lastRowFirstColumn="0" w:lastRowLastColumn="0"/>
+            <w:tcW w:w="2057" w:type="dxa"/>
+          </w:tcPr>
+          <w:p>
+            <w:pPr>
+              <w:rPr>
+                <w:b w:val="0"/>
+                <w:lang w:eastAsia="en-GB"/>
+              </w:rPr>
+            </w:pPr>
+            <w:r>
+              <w:rPr>
+                <w:b w:val="0"/>
+                <w:lang w:eastAsia="en-GB"/>
+              </w:rPr>
+              <w:t>Can the player exit the map</w:t>
+            </w:r>
+            <w:r>
+              <w:rPr>
+                <w:b w:val="0"/>
+                <w:lang w:eastAsia="en-GB"/>
+              </w:rPr>
+              <w:t xml:space="preserve"> and complete the game?</w:t>
+            </w:r>
+          </w:p>
+        </w:tc>
+        <w:tc>
+          <w:tcPr>
+            <w:tcW w:w="2132" w:type="dxa"/>
+          </w:tcPr>
+          <w:p>
+            <w:pPr>
+              <w:cnfStyle w:val="000000100000" w:firstRow="0" w:lastRow="0" w:firstColumn="0" w:lastColumn="0" w:oddVBand="0" w:evenVBand="0" w:oddHBand="1" w:evenHBand="0" w:firstRowFirstColumn="0" w:firstRowLastColumn="0" w:lastRowFirstColumn="0" w:lastRowLastColumn="0"/>
+              <w:rPr>
+                <w:lang w:eastAsia="en-GB"/>
+              </w:rPr>
+            </w:pPr>
+            <w:r>
+              <w:rPr>
+                <w:lang w:eastAsia="en-GB"/>
+              </w:rPr>
+              <w:t xml:space="preserve">The game </w:t>
+            </w:r>
+            <w:r>
+              <w:rPr>
+                <w:lang w:eastAsia="en-GB"/>
+              </w:rPr>
+              <w:t>exit should be launched and you should be made aware you have escaped</w:t>
+            </w:r>
+          </w:p>
+        </w:tc>
+        <w:tc>
+          <w:tcPr>
+            <w:tcW w:w="2100" w:type="dxa"/>
+          </w:tcPr>
+          <w:p>
+            <w:pPr>
+              <w:cnfStyle w:val="000000100000" w:firstRow="0" w:lastRow="0" w:firstColumn="0" w:lastColumn="0" w:oddVBand="0" w:evenVBand="0" w:oddHBand="1" w:evenHBand="0" w:firstRowFirstColumn="0" w:firstRowLastColumn="0" w:lastRowFirstColumn="0" w:lastRowLastColumn="0"/>
+              <w:rPr>
+                <w:lang w:eastAsia="en-GB"/>
+              </w:rPr>
+            </w:pPr>
+            <w:r>
+              <w:rPr>
+                <w:lang w:eastAsia="en-GB"/>
+              </w:rPr>
+              <w:t>The game is exited and  the text “you Escaped” is shown</w:t>
+            </w:r>
+            <w:bookmarkStart w:id="10" w:name="_GoBack"/>
+            <w:bookmarkEnd w:id="10"/>
+          </w:p>
+        </w:tc>
+        <w:tc>
+          <w:tcPr>
+            <w:tcW w:w="2727" w:type="dxa"/>
+          </w:tcPr>
+          <w:p>
+            <w:pPr>
+              <w:cnfStyle w:val="000000100000" w:firstRow="0" w:lastRow="0" w:firstColumn="0" w:lastColumn="0" w:oddVBand="0" w:evenVBand="0" w:oddHBand="1" w:evenHBand="0" w:firstRowFirstColumn="0" w:firstRowLastColumn="0" w:lastRowFirstColumn="0" w:lastRowLastColumn="0"/>
+              <w:rPr>
+                <w:lang w:eastAsia="en-GB"/>
+              </w:rPr>
+            </w:pPr>
+          </w:p>
+        </w:tc>
+      </w:tr>
+      <w:tr>
+        <w:tc>
+          <w:tcPr>
+            <w:cnfStyle w:val="001000000000" w:firstRow="0" w:lastRow="0" w:firstColumn="1" w:lastColumn="0" w:oddVBand="0" w:evenVBand="0" w:oddHBand="0" w:evenHBand="0" w:firstRowFirstColumn="0" w:firstRowLastColumn="0" w:lastRowFirstColumn="0" w:lastRowLastColumn="0"/>
+            <w:tcW w:w="9016" w:type="dxa"/>
+            <w:gridSpan w:val="4"/>
+          </w:tcPr>
+          <w:p>
+            <w:pPr>
+              <w:jc w:val="center"/>
+              <w:rPr>
+                <w:lang w:eastAsia="en-GB"/>
+              </w:rPr>
+            </w:pPr>
+            <w:r>
+              <w:rPr>
+                <w:noProof/>
+                <w:lang w:eastAsia="en-GB"/>
+              </w:rPr>
+              <w:drawing>
+                <wp:inline distT="0" distB="0" distL="0" distR="0" wp14:anchorId="0BCF7183" wp14:editId="4A86D5C0">
+                  <wp:extent cx="1295400" cy="1447800"/>
+                  <wp:effectExtent l="0" t="0" r="0" b="0"/>
+                  <wp:docPr id="16" name="Picture 16"/>
+                  <wp:cNvGraphicFramePr>
+                    <a:graphicFrameLocks xmlns:a="http://schemas.openxmlformats.org/drawingml/2006/main" noChangeAspect="1"/>
+                  </wp:cNvGraphicFramePr>
+                  <a:graphic xmlns:a="http://schemas.openxmlformats.org/drawingml/2006/main">
+                    <a:graphicData uri="http://schemas.openxmlformats.org/drawingml/2006/picture">
+                      <pic:pic xmlns:pic="http://schemas.openxmlformats.org/drawingml/2006/picture">
+                        <pic:nvPicPr>
+                          <pic:cNvPr id="1" name=""/>
+                          <pic:cNvPicPr/>
+                        </pic:nvPicPr>
+                        <pic:blipFill rotWithShape="1">
+                          <a:blip r:embed="rId16"/>
+                          <a:srcRect l="3988" t="18282" r="73410" b="18560"/>
+                          <a:stretch/>
+                        </pic:blipFill>
+                        <pic:spPr bwMode="auto">
+                          <a:xfrm>
+                            <a:off x="0" y="0"/>
+                            <a:ext cx="1295400" cy="1447800"/>
+                          </a:xfrm>
+                          <a:prstGeom prst="rect">
+                            <a:avLst/>
+                          </a:prstGeom>
+                          <a:ln>
+                            <a:noFill/>
+                          </a:ln>
+                          <a:extLst>
+                            <a:ext uri="{53640926-AAD7-44D8-BBD7-CCE9431645EC}">
+                              <a14:shadowObscured xmlns:a14="http://schemas.microsoft.com/office/drawing/2010/main"/>
+                            </a:ext>
+                          </a:extLst>
+                        </pic:spPr>
+                      </pic:pic>
+                    </a:graphicData>
+                  </a:graphic>
+                </wp:inline>
+              </w:drawing>
+            </w:r>
+          </w:p>
+        </w:tc>
+      </w:tr>
     </w:tbl>
     <w:p>
       <w:pPr>
@@ -2356,6 +4339,664 @@
         </w:rPr>
       </w:pPr>
     </w:p>
+    <w:p>
+      <w:pPr>
+        <w:pStyle w:val="Heading1"/>
+      </w:pPr>
+      <w:bookmarkStart w:id="11" w:name="_Toc7436350"/>
+      <w:r>
+        <w:lastRenderedPageBreak/>
+        <w:t>Document</w:t>
+      </w:r>
+      <w:bookmarkEnd w:id="11"/>
+    </w:p>
+    <w:p>
+      <w:r>
+        <w:t>The game is playable and the user can play one level. The aim of the game is to find the item to exit there is also the requirement to collect all the coins and exiting requires the players wealth to be a certain amount.</w:t>
+      </w:r>
+    </w:p>
+    <w:p>
+      <w:r>
+        <w:t>The game requires a http server to be playable since it uses some of the latest ES6 JavaScript features like importing functions from scripts.</w:t>
+      </w:r>
+    </w:p>
+    <w:p>
+      <w:r>
+        <w:t>My game uses JavaScript and</w:t>
+      </w:r>
+      <w:r>
+        <w:t xml:space="preserve"> the</w:t>
+      </w:r>
+      <w:r>
+        <w:t xml:space="preserve"> web </w:t>
+      </w:r>
+      <w:r>
+        <w:t>browser Chrome</w:t>
+      </w:r>
+      <w:r>
+        <w:t xml:space="preserve"> </w:t>
+      </w:r>
+      <w:r>
+        <w:t xml:space="preserve">to be played and requires the user to know how a command line works to play but there is help displayed on the screen to help people new to a </w:t>
+      </w:r>
+      <w:r>
+        <w:t xml:space="preserve">command line interface </w:t>
+      </w:r>
+      <w:r>
+        <w:t>start</w:t>
+      </w:r>
+      <w:r>
+        <w:t xml:space="preserve"> playing</w:t>
+      </w:r>
+      <w:r>
+        <w:t>.</w:t>
+      </w:r>
+    </w:p>
+    <w:p>
+      <w:pPr>
+        <w:jc w:val="center"/>
+      </w:pPr>
+      <w:r>
+        <w:rPr>
+          <w:noProof/>
+          <w:lang w:eastAsia="en-GB"/>
+        </w:rPr>
+        <w:drawing>
+          <wp:inline distT="0" distB="0" distL="0" distR="0" wp14:anchorId="1C2BE90E" wp14:editId="1B7E3ACA">
+            <wp:extent cx="1619250" cy="1590675"/>
+            <wp:effectExtent l="0" t="0" r="0" b="9525"/>
+            <wp:docPr id="9" name="Picture 9"/>
+            <wp:cNvGraphicFramePr>
+              <a:graphicFrameLocks xmlns:a="http://schemas.openxmlformats.org/drawingml/2006/main" noChangeAspect="1"/>
+            </wp:cNvGraphicFramePr>
+            <a:graphic xmlns:a="http://schemas.openxmlformats.org/drawingml/2006/main">
+              <a:graphicData uri="http://schemas.openxmlformats.org/drawingml/2006/picture">
+                <pic:pic xmlns:pic="http://schemas.openxmlformats.org/drawingml/2006/picture">
+                  <pic:nvPicPr>
+                    <pic:cNvPr id="1" name=""/>
+                    <pic:cNvPicPr/>
+                  </pic:nvPicPr>
+                  <pic:blipFill rotWithShape="1">
+                    <a:blip r:embed="rId17"/>
+                    <a:srcRect l="499" t="13297" r="71249" b="17313"/>
+                    <a:stretch/>
+                  </pic:blipFill>
+                  <pic:spPr bwMode="auto">
+                    <a:xfrm>
+                      <a:off x="0" y="0"/>
+                      <a:ext cx="1619250" cy="1590675"/>
+                    </a:xfrm>
+                    <a:prstGeom prst="rect">
+                      <a:avLst/>
+                    </a:prstGeom>
+                    <a:ln>
+                      <a:noFill/>
+                    </a:ln>
+                    <a:extLst>
+                      <a:ext uri="{53640926-AAD7-44D8-BBD7-CCE9431645EC}">
+                        <a14:shadowObscured xmlns:a14="http://schemas.microsoft.com/office/drawing/2010/main"/>
+                      </a:ext>
+                    </a:extLst>
+                  </pic:spPr>
+                </pic:pic>
+              </a:graphicData>
+            </a:graphic>
+          </wp:inline>
+        </w:drawing>
+      </w:r>
+    </w:p>
+    <w:p>
+      <w:r>
+        <w:t>The game provides a retro feel since it utilises a command line. Being a 5 room map still is a challenge</w:t>
+      </w:r>
+    </w:p>
+    <w:p>
+      <w:pPr>
+        <w:jc w:val="center"/>
+      </w:pPr>
+    </w:p>
+    <w:p>
+      <w:pPr>
+        <w:jc w:val="center"/>
+      </w:pPr>
+    </w:p>
+    <w:p>
+      <w:pPr>
+        <w:pStyle w:val="Heading2"/>
+      </w:pPr>
+      <w:bookmarkStart w:id="12" w:name="_Toc7436351"/>
+      <w:r>
+        <w:t>Limitations</w:t>
+      </w:r>
+      <w:r>
+        <w:t xml:space="preserve"> &amp; Improvements</w:t>
+      </w:r>
+      <w:bookmarkEnd w:id="12"/>
+    </w:p>
+    <w:p>
+      <w:pPr>
+        <w:pStyle w:val="Heading3"/>
+      </w:pPr>
+      <w:bookmarkStart w:id="13" w:name="_Toc7436352"/>
+      <w:r>
+        <w:t>Command Line Interface</w:t>
+      </w:r>
+      <w:bookmarkEnd w:id="13"/>
+    </w:p>
+    <w:p>
+      <w:r>
+        <w:t xml:space="preserve">My current </w:t>
+      </w:r>
+      <w:r>
+        <w:t>implementation</w:t>
+      </w:r>
+      <w:r>
+        <w:t xml:space="preserve"> of the maze game has a few limi</w:t>
+      </w:r>
+      <w:r>
+        <w:t>t</w:t>
+      </w:r>
+      <w:r>
+        <w:t>at</w:t>
+      </w:r>
+      <w:r>
+        <w:t xml:space="preserve">ions. </w:t>
+      </w:r>
+      <w:r>
+        <w:t>Firstly the game requires the user to have some basic knowledge of a command line interface. At first glance they can be very confusing, which is not very user friendly. To improve this I could have provided a graphical user interface of the game with buttons.</w:t>
+      </w:r>
+    </w:p>
+    <w:p>
+      <w:r>
+        <w:rPr>
+          <w:noProof/>
+          <w:lang w:eastAsia="en-GB"/>
+        </w:rPr>
+        <w:drawing>
+          <wp:anchor distT="0" distB="0" distL="114300" distR="114300" simplePos="0" relativeHeight="251661312" behindDoc="0" locked="0" layoutInCell="1" allowOverlap="1">
+            <wp:simplePos x="0" y="0"/>
+            <wp:positionH relativeFrom="margin">
+              <wp:align>left</wp:align>
+            </wp:positionH>
+            <wp:positionV relativeFrom="paragraph">
+              <wp:posOffset>13970</wp:posOffset>
+            </wp:positionV>
+            <wp:extent cx="2724150" cy="2188210"/>
+            <wp:effectExtent l="0" t="0" r="0" b="2540"/>
+            <wp:wrapSquare wrapText="bothSides"/>
+            <wp:docPr id="10" name="Picture 10" descr="C:\Users\Admin\Desktop\Maze Game\js\0c2da1c8524a4094a73f2c6ef9b29226.png"/>
+            <wp:cNvGraphicFramePr>
+              <a:graphicFrameLocks xmlns:a="http://schemas.openxmlformats.org/drawingml/2006/main" noChangeAspect="1"/>
+            </wp:cNvGraphicFramePr>
+            <a:graphic xmlns:a="http://schemas.openxmlformats.org/drawingml/2006/main">
+              <a:graphicData uri="http://schemas.openxmlformats.org/drawingml/2006/picture">
+                <pic:pic xmlns:pic="http://schemas.openxmlformats.org/drawingml/2006/picture">
+                  <pic:nvPicPr>
+                    <pic:cNvPr id="0" name="Picture 5" descr="C:\Users\Admin\Desktop\Maze Game\js\0c2da1c8524a4094a73f2c6ef9b29226.png"/>
+                    <pic:cNvPicPr>
+                      <a:picLocks noChangeAspect="1" noChangeArrowheads="1"/>
+                    </pic:cNvPicPr>
+                  </pic:nvPicPr>
+                  <pic:blipFill>
+                    <a:blip r:embed="rId18" cstate="print">
+                      <a:extLst>
+                        <a:ext uri="{28A0092B-C50C-407E-A947-70E740481C1C}">
+                          <a14:useLocalDpi xmlns:a14="http://schemas.microsoft.com/office/drawing/2010/main" val="0"/>
+                        </a:ext>
+                      </a:extLst>
+                    </a:blip>
+                    <a:srcRect/>
+                    <a:stretch>
+                      <a:fillRect/>
+                    </a:stretch>
+                  </pic:blipFill>
+                  <pic:spPr bwMode="auto">
+                    <a:xfrm>
+                      <a:off x="0" y="0"/>
+                      <a:ext cx="2724150" cy="2188210"/>
+                    </a:xfrm>
+                    <a:prstGeom prst="rect">
+                      <a:avLst/>
+                    </a:prstGeom>
+                    <a:noFill/>
+                    <a:ln>
+                      <a:noFill/>
+                    </a:ln>
+                  </pic:spPr>
+                </pic:pic>
+              </a:graphicData>
+            </a:graphic>
+          </wp:anchor>
+        </w:drawing>
+      </w:r>
+      <w:r>
+        <w:t xml:space="preserve">Here is a brief wireframe how I could of implemented a Graphical User Interface. This could help the game look more appealing to other users who are not familiar with a command line interface. </w:t>
+      </w:r>
+      <w:r>
+        <w:t xml:space="preserve">Behind the scenes the command would not need to change much either. The buttons can be hooked up to the same </w:t>
+      </w:r>
+      <w:r>
+        <w:t>functions that the commands use.</w:t>
+      </w:r>
+    </w:p>
+    <w:p/>
+    <w:p/>
+    <w:p/>
+    <w:p/>
+    <w:p/>
+    <w:p>
+      <w:pPr>
+        <w:pStyle w:val="Heading3"/>
+      </w:pPr>
+      <w:bookmarkStart w:id="14" w:name="_Toc7436353"/>
+      <w:r>
+        <w:t>Config</w:t>
+      </w:r>
+      <w:bookmarkEnd w:id="14"/>
+    </w:p>
+    <w:p/>
+    <w:p>
+      <w:r>
+        <w:t>The config allows you to define all the rooms and items in the map.  You have to manually type the configuration and it can be a long task to write since you have to define every room, item, and enemy. To improve this I could potentially have a script that would randomly generate some rooms and allow  you to tweak some parts. It will speed up the task of writing a config and I could implement it in way that the pl</w:t>
+      </w:r>
+      <w:r>
+        <w:t>ayer can play randomly generated mazes.</w:t>
+      </w:r>
+    </w:p>
+    <w:p>
+      <w:pPr>
+        <w:pStyle w:val="Heading3"/>
+      </w:pPr>
+      <w:bookmarkStart w:id="15" w:name="_Toc7436354"/>
+      <w:r>
+        <w:t>Second text window</w:t>
+      </w:r>
+      <w:bookmarkEnd w:id="15"/>
+    </w:p>
+    <w:p>
+      <w:r>
+        <w:rPr>
+          <w:noProof/>
+          <w:lang w:eastAsia="en-GB"/>
+        </w:rPr>
+        <w:drawing>
+          <wp:anchor distT="0" distB="0" distL="114300" distR="114300" simplePos="0" relativeHeight="251662336" behindDoc="1" locked="0" layoutInCell="1" allowOverlap="1">
+            <wp:simplePos x="0" y="0"/>
+            <wp:positionH relativeFrom="column">
+              <wp:posOffset>-619125</wp:posOffset>
+            </wp:positionH>
+            <wp:positionV relativeFrom="paragraph">
+              <wp:posOffset>510540</wp:posOffset>
+            </wp:positionV>
+            <wp:extent cx="3400425" cy="2731770"/>
+            <wp:effectExtent l="0" t="0" r="9525" b="0"/>
+            <wp:wrapTight wrapText="bothSides">
+              <wp:wrapPolygon edited="0">
+                <wp:start x="0" y="0"/>
+                <wp:lineTo x="0" y="21389"/>
+                <wp:lineTo x="21539" y="21389"/>
+                <wp:lineTo x="21539" y="0"/>
+                <wp:lineTo x="0" y="0"/>
+              </wp:wrapPolygon>
+            </wp:wrapTight>
+            <wp:docPr id="13" name="Picture 13" descr="C:\Users\Admin\Desktop\Maze Game\js\0c2da1c8524a4094a73f2c6ef9b29226 (2).png"/>
+            <wp:cNvGraphicFramePr>
+              <a:graphicFrameLocks xmlns:a="http://schemas.openxmlformats.org/drawingml/2006/main" noChangeAspect="1"/>
+            </wp:cNvGraphicFramePr>
+            <a:graphic xmlns:a="http://schemas.openxmlformats.org/drawingml/2006/main">
+              <a:graphicData uri="http://schemas.openxmlformats.org/drawingml/2006/picture">
+                <pic:pic xmlns:pic="http://schemas.openxmlformats.org/drawingml/2006/picture">
+                  <pic:nvPicPr>
+                    <pic:cNvPr id="0" name="Picture 12" descr="C:\Users\Admin\Desktop\Maze Game\js\0c2da1c8524a4094a73f2c6ef9b29226 (2).png"/>
+                    <pic:cNvPicPr>
+                      <a:picLocks noChangeAspect="1" noChangeArrowheads="1"/>
+                    </pic:cNvPicPr>
+                  </pic:nvPicPr>
+                  <pic:blipFill>
+                    <a:blip r:embed="rId19" cstate="print">
+                      <a:extLst>
+                        <a:ext uri="{28A0092B-C50C-407E-A947-70E740481C1C}">
+                          <a14:useLocalDpi xmlns:a14="http://schemas.microsoft.com/office/drawing/2010/main" val="0"/>
+                        </a:ext>
+                      </a:extLst>
+                    </a:blip>
+                    <a:srcRect/>
+                    <a:stretch>
+                      <a:fillRect/>
+                    </a:stretch>
+                  </pic:blipFill>
+                  <pic:spPr bwMode="auto">
+                    <a:xfrm>
+                      <a:off x="0" y="0"/>
+                      <a:ext cx="3400425" cy="2731770"/>
+                    </a:xfrm>
+                    <a:prstGeom prst="rect">
+                      <a:avLst/>
+                    </a:prstGeom>
+                    <a:noFill/>
+                    <a:ln>
+                      <a:noFill/>
+                    </a:ln>
+                  </pic:spPr>
+                </pic:pic>
+              </a:graphicData>
+            </a:graphic>
+            <wp14:sizeRelH relativeFrom="margin">
+              <wp14:pctWidth>0</wp14:pctWidth>
+            </wp14:sizeRelH>
+            <wp14:sizeRelV relativeFrom="margin">
+              <wp14:pctHeight>0</wp14:pctHeight>
+            </wp14:sizeRelV>
+          </wp:anchor>
+        </w:drawing>
+      </w:r>
+      <w:r>
+        <w:t xml:space="preserve">An improvement I could make to the game is providing a second text window. The second text window could be used to constantly show player statistics such as </w:t>
+      </w:r>
+      <w:r>
+        <w:t>health, invento</w:t>
+      </w:r>
+      <w:r>
+        <w:t xml:space="preserve">ry, target health, current room and wealth. </w:t>
+      </w:r>
+    </w:p>
+    <w:p>
+      <w:r>
+        <w:t xml:space="preserve">The wireframe example shows how I could implement the second text area. You can see that the player would not need to use the inventory command or wealth command. </w:t>
+      </w:r>
+    </w:p>
+    <w:p>
+      <w:r>
+        <w:t xml:space="preserve">I also think it will help the user feel more engaged as they would be able to see the health or target health more </w:t>
+      </w:r>
+      <w:r>
+        <w:t>dynamically.</w:t>
+      </w:r>
+    </w:p>
+    <w:p/>
+    <w:p/>
+    <w:p/>
+    <w:p/>
+    <w:p>
+      <w:pPr>
+        <w:pStyle w:val="Heading3"/>
+      </w:pPr>
+      <w:bookmarkStart w:id="16" w:name="_Toc7436355"/>
+      <w:r>
+        <w:t>ES6 JavaScript</w:t>
+      </w:r>
+      <w:bookmarkEnd w:id="16"/>
+    </w:p>
+    <w:p>
+      <w:r>
+        <w:br/>
+        <w:t>Since I am using some of the latest JavaScript feature it means the game will not work in every browser. This becomes a problem since there is still users using browser like Edge and Internet explorer. Since I am making this for a company that may have users using these browsers and will not be</w:t>
+      </w:r>
+      <w:r>
+        <w:t xml:space="preserve"> able to play the game. The will reduce the target audience</w:t>
+      </w:r>
+      <w:r>
+        <w:t xml:space="preserve"> so less people will be able to play the game</w:t>
+      </w:r>
+    </w:p>
+    <w:p>
+      <w:pPr>
+        <w:pStyle w:val="Heading3"/>
+      </w:pPr>
+      <w:bookmarkStart w:id="17" w:name="_Toc7436356"/>
+      <w:r>
+        <w:t>Attacking</w:t>
+      </w:r>
+      <w:bookmarkEnd w:id="17"/>
+    </w:p>
+    <w:p/>
+    <w:p>
+      <w:r>
+        <w:t xml:space="preserve">When the player attacks an enemy they do so by calling the “attack” command. The attack command can be </w:t>
+      </w:r>
+      <w:r>
+        <w:t>exploited</w:t>
+      </w:r>
+      <w:r>
+        <w:t xml:space="preserve"> by copying and pasting it in to the input box. This can allow they player to kill an enemy very quickly. </w:t>
+      </w:r>
+    </w:p>
+    <w:p>
+      <w:r>
+        <w:t xml:space="preserve">To prevent the attack command from being </w:t>
+      </w:r>
+      <w:r>
+        <w:t>exploited</w:t>
+      </w:r>
+      <w:r>
+        <w:t xml:space="preserve"> I can suggest an improvement to the combat system. I can use a randomly generated pin that is shown to the user that changes every time the player attacks. The pin can stop the player from copy pasting the command since the pin code will not match</w:t>
+      </w:r>
+    </w:p>
+    <w:p/>
+    <w:p>
+      <w:pPr>
+        <w:rPr>
+          <w:rFonts w:asciiTheme="majorHAnsi" w:eastAsiaTheme="majorEastAsia" w:hAnsiTheme="majorHAnsi" w:cstheme="majorBidi"/>
+          <w:color w:val="2E74B5" w:themeColor="accent1" w:themeShade="BF"/>
+          <w:sz w:val="26"/>
+          <w:szCs w:val="26"/>
+        </w:rPr>
+      </w:pPr>
+      <w:r>
+        <w:lastRenderedPageBreak/>
+        <w:br w:type="page"/>
+      </w:r>
+    </w:p>
+    <w:p>
+      <w:pPr>
+        <w:pStyle w:val="Heading2"/>
+      </w:pPr>
+      <w:bookmarkStart w:id="18" w:name="_Toc7436357"/>
+      <w:r>
+        <w:lastRenderedPageBreak/>
+        <w:t>User guide</w:t>
+      </w:r>
+      <w:bookmarkEnd w:id="18"/>
+    </w:p>
+    <w:p>
+      <w:r>
+        <w:t>As the user you can load the game by calling “game ./maze” from there the game will start. The user guide can be shown to the user at any time by calling the help command. It’s up to the user to work out what commands the should use but the help command give a description how the command is used.</w:t>
+      </w:r>
+    </w:p>
+    <w:p/>
+    <w:p>
+      <w:r>
+        <w:t>Here is a list of all the commands a user can use please a description on what they can do:</w:t>
+      </w:r>
+    </w:p>
+    <w:p>
+      <w:pPr>
+        <w:pStyle w:val="col-12"/>
+        <w:shd w:val="clear" w:color="auto" w:fill="FFFFFF"/>
+        <w:rPr>
+          <w:rFonts w:ascii="Segoe UI" w:hAnsi="Segoe UI" w:cs="Segoe UI"/>
+          <w:color w:val="212529"/>
+        </w:rPr>
+      </w:pPr>
+      <w:r>
+        <w:rPr>
+          <w:rFonts w:ascii="Segoe UI" w:hAnsi="Segoe UI" w:cs="Segoe UI"/>
+          <w:color w:val="212529"/>
+        </w:rPr>
+        <w:t>move [direction] - move player north, east, south or west</w:t>
+      </w:r>
+    </w:p>
+    <w:p>
+      <w:pPr>
+        <w:pStyle w:val="col-12"/>
+        <w:shd w:val="clear" w:color="auto" w:fill="FFFFFF"/>
+        <w:rPr>
+          <w:rFonts w:ascii="Segoe UI" w:hAnsi="Segoe UI" w:cs="Segoe UI"/>
+          <w:color w:val="212529"/>
+        </w:rPr>
+      </w:pPr>
+      <w:r>
+        <w:rPr>
+          <w:rFonts w:ascii="Segoe UI" w:hAnsi="Segoe UI" w:cs="Segoe UI"/>
+          <w:color w:val="212529"/>
+        </w:rPr>
+        <w:t>doors - show doors in the room</w:t>
+      </w:r>
+    </w:p>
+    <w:p>
+      <w:pPr>
+        <w:pStyle w:val="col-12"/>
+        <w:shd w:val="clear" w:color="auto" w:fill="FFFFFF"/>
+        <w:rPr>
+          <w:rFonts w:ascii="Segoe UI" w:hAnsi="Segoe UI" w:cs="Segoe UI"/>
+          <w:color w:val="212529"/>
+        </w:rPr>
+      </w:pPr>
+      <w:r>
+        <w:rPr>
+          <w:rFonts w:ascii="Segoe UI" w:hAnsi="Segoe UI" w:cs="Segoe UI"/>
+          <w:color w:val="212529"/>
+        </w:rPr>
+        <w:t>items - show items in the room</w:t>
+      </w:r>
+    </w:p>
+    <w:p>
+      <w:pPr>
+        <w:pStyle w:val="col-12"/>
+        <w:shd w:val="clear" w:color="auto" w:fill="FFFFFF"/>
+        <w:rPr>
+          <w:rFonts w:ascii="Segoe UI" w:hAnsi="Segoe UI" w:cs="Segoe UI"/>
+          <w:color w:val="212529"/>
+        </w:rPr>
+      </w:pPr>
+      <w:r>
+        <w:rPr>
+          <w:rFonts w:ascii="Segoe UI" w:hAnsi="Segoe UI" w:cs="Segoe UI"/>
+          <w:color w:val="212529"/>
+        </w:rPr>
+        <w:t>loot - Picks up all items in the room</w:t>
+      </w:r>
+    </w:p>
+    <w:p>
+      <w:pPr>
+        <w:pStyle w:val="col-12"/>
+        <w:shd w:val="clear" w:color="auto" w:fill="FFFFFF"/>
+        <w:rPr>
+          <w:rFonts w:ascii="Segoe UI" w:hAnsi="Segoe UI" w:cs="Segoe UI"/>
+          <w:color w:val="212529"/>
+        </w:rPr>
+      </w:pPr>
+      <w:r>
+        <w:rPr>
+          <w:rFonts w:ascii="Segoe UI" w:hAnsi="Segoe UI" w:cs="Segoe UI"/>
+          <w:color w:val="212529"/>
+        </w:rPr>
+        <w:t>use [item_id] - Uses the item called</w:t>
+      </w:r>
+    </w:p>
+    <w:p>
+      <w:pPr>
+        <w:pStyle w:val="col-12"/>
+        <w:shd w:val="clear" w:color="auto" w:fill="FFFFFF"/>
+        <w:rPr>
+          <w:rFonts w:ascii="Segoe UI" w:hAnsi="Segoe UI" w:cs="Segoe UI"/>
+          <w:color w:val="212529"/>
+        </w:rPr>
+      </w:pPr>
+      <w:r>
+        <w:rPr>
+          <w:rFonts w:ascii="Segoe UI" w:hAnsi="Segoe UI" w:cs="Segoe UI"/>
+          <w:color w:val="212529"/>
+        </w:rPr>
+        <w:t>exit - if the room contains an exit and all parameters are met you can finish the game</w:t>
+      </w:r>
+    </w:p>
+    <w:p>
+      <w:pPr>
+        <w:pStyle w:val="col-12"/>
+        <w:shd w:val="clear" w:color="auto" w:fill="FFFFFF"/>
+        <w:rPr>
+          <w:rFonts w:ascii="Segoe UI" w:hAnsi="Segoe UI" w:cs="Segoe UI"/>
+          <w:color w:val="212529"/>
+        </w:rPr>
+      </w:pPr>
+      <w:r>
+        <w:rPr>
+          <w:rFonts w:ascii="Segoe UI" w:hAnsi="Segoe UI" w:cs="Segoe UI"/>
+          <w:color w:val="212529"/>
+        </w:rPr>
+        <w:t>attack - Attacks the current target</w:t>
+      </w:r>
+    </w:p>
+    <w:p>
+      <w:pPr>
+        <w:pStyle w:val="col-12"/>
+        <w:shd w:val="clear" w:color="auto" w:fill="FFFFFF"/>
+        <w:rPr>
+          <w:rFonts w:ascii="Segoe UI" w:hAnsi="Segoe UI" w:cs="Segoe UI"/>
+          <w:color w:val="212529"/>
+        </w:rPr>
+      </w:pPr>
+      <w:r>
+        <w:rPr>
+          <w:rFonts w:ascii="Segoe UI" w:hAnsi="Segoe UI" w:cs="Segoe UI"/>
+          <w:color w:val="212529"/>
+        </w:rPr>
+        <w:t>inventory - A list of items you carry</w:t>
+      </w:r>
+    </w:p>
+    <w:p>
+      <w:pPr>
+        <w:pStyle w:val="col-12"/>
+        <w:shd w:val="clear" w:color="auto" w:fill="FFFFFF"/>
+        <w:rPr>
+          <w:rFonts w:ascii="Segoe UI" w:hAnsi="Segoe UI" w:cs="Segoe UI"/>
+          <w:color w:val="212529"/>
+        </w:rPr>
+      </w:pPr>
+      <w:r>
+        <w:rPr>
+          <w:rFonts w:ascii="Segoe UI" w:hAnsi="Segoe UI" w:cs="Segoe UI"/>
+          <w:color w:val="212529"/>
+        </w:rPr>
+        <w:t>wealth - list players current wealth</w:t>
+      </w:r>
+    </w:p>
+    <w:p>
+      <w:pPr>
+        <w:pStyle w:val="col-12"/>
+        <w:shd w:val="clear" w:color="auto" w:fill="FFFFFF"/>
+        <w:rPr>
+          <w:rFonts w:ascii="Segoe UI" w:hAnsi="Segoe UI" w:cs="Segoe UI"/>
+          <w:color w:val="212529"/>
+        </w:rPr>
+      </w:pPr>
+      <w:r>
+        <w:rPr>
+          <w:rFonts w:ascii="Segoe UI" w:hAnsi="Segoe UI" w:cs="Segoe UI"/>
+          <w:color w:val="212529"/>
+        </w:rPr>
+        <w:t>game [game-name] - load game via its name. The user can also exit the game and restart by calling “game exit”</w:t>
+      </w:r>
+    </w:p>
+    <w:p>
+      <w:pPr>
+        <w:pStyle w:val="col-12"/>
+        <w:shd w:val="clear" w:color="auto" w:fill="FFFFFF"/>
+        <w:rPr>
+          <w:rFonts w:ascii="Segoe UI" w:hAnsi="Segoe UI" w:cs="Segoe UI"/>
+          <w:color w:val="212529"/>
+        </w:rPr>
+      </w:pPr>
+      <w:r>
+        <w:rPr>
+          <w:rFonts w:ascii="Segoe UI" w:hAnsi="Segoe UI" w:cs="Segoe UI"/>
+          <w:color w:val="212529"/>
+        </w:rPr>
+        <w:t>help [command-name] - outputs individual commands help</w:t>
+      </w:r>
+    </w:p>
+    <w:p/>
     <w:p/>
     <w:sectPr>
       <w:pgSz w:w="11906" w:h="16838"/>
@@ -3039,6 +5680,46 @@
       </w:tcPr>
     </w:tblStylePr>
   </w:style>
+  <w:style w:type="paragraph" w:customStyle="1" w:styleId="col-12">
+    <w:name w:val="col-12"/>
+    <w:basedOn w:val="Normal"/>
+    <w:rsid w:val="00606DD5"/>
+    <w:pPr>
+      <w:spacing w:before="100" w:beforeAutospacing="1" w:after="100" w:afterAutospacing="1" w:line="240" w:lineRule="auto"/>
+    </w:pPr>
+    <w:rPr>
+      <w:rFonts w:ascii="Times New Roman" w:eastAsia="Times New Roman" w:hAnsi="Times New Roman" w:cs="Times New Roman"/>
+      <w:sz w:val="24"/>
+      <w:szCs w:val="24"/>
+      <w:lang w:eastAsia="en-GB"/>
+    </w:rPr>
+  </w:style>
+  <w:style w:type="paragraph" w:styleId="TOC2">
+    <w:name w:val="toc 2"/>
+    <w:basedOn w:val="Normal"/>
+    <w:next w:val="Normal"/>
+    <w:autoRedefine/>
+    <w:uiPriority w:val="39"/>
+    <w:unhideWhenUsed/>
+    <w:rsid w:val="00085C1A"/>
+    <w:pPr>
+      <w:spacing w:after="100"/>
+      <w:ind w:left="220"/>
+    </w:pPr>
+  </w:style>
+  <w:style w:type="paragraph" w:styleId="TOC3">
+    <w:name w:val="toc 3"/>
+    <w:basedOn w:val="Normal"/>
+    <w:next w:val="Normal"/>
+    <w:autoRedefine/>
+    <w:uiPriority w:val="39"/>
+    <w:unhideWhenUsed/>
+    <w:rsid w:val="00085C1A"/>
+    <w:pPr>
+      <w:spacing w:after="100"/>
+      <w:ind w:left="440"/>
+    </w:pPr>
+  </w:style>
 </w:styles>
 </file>
 
@@ -3308,7 +5989,7 @@
 </file>
 
 <file path=customXml/itemProps1.xml><?xml version="1.0" encoding="utf-8"?>
-<ds:datastoreItem xmlns:ds="http://schemas.openxmlformats.org/officeDocument/2006/customXml" ds:itemID="{47222FA5-A3D7-4554-9588-7F6B6EAC3A73}">
+<ds:datastoreItem xmlns:ds="http://schemas.openxmlformats.org/officeDocument/2006/customXml" ds:itemID="{EC36CE96-7449-4B56-9DB4-5B541CE8CFAA}">
   <ds:schemaRefs>
     <ds:schemaRef ds:uri="http://schemas.openxmlformats.org/officeDocument/2006/bibliography"/>
   </ds:schemaRefs>
